--- a/Tutoriaux/Liquid - Les bases.docx
+++ b/Tutoriaux/Liquid - Les bases.docx
@@ -6,54 +6,219 @@
       <w:pPr>
         <w:pStyle w:val="Titre1"/>
         <w:jc w:val="center"/>
-      </w:pPr>
-      <w:r>
+        <w:rPr>
+          <w:rFonts w:asciiTheme="minorHAnsi" w:hAnsiTheme="minorHAnsi" w:cstheme="minorHAnsi"/>
+          <w:sz w:val="22"/>
+          <w:szCs w:val="22"/>
+        </w:rPr>
+      </w:pPr>
+      <w:r>
+        <w:rPr>
+          <w:rFonts w:asciiTheme="minorHAnsi" w:hAnsiTheme="minorHAnsi" w:cstheme="minorHAnsi"/>
+          <w:sz w:val="22"/>
+          <w:szCs w:val="22"/>
+        </w:rPr>
         <w:t>Liquid – Les bases</w:t>
       </w:r>
     </w:p>
     <w:p>
-      <w:r>
-        <w:t xml:space="preserve">Le site git du langage Liquid : </w:t>
-      </w:r>
-      <w:r>
-        <w:t>https://shopify.github.io/liquid/</w:t>
-      </w:r>
-    </w:p>
-    <w:p>
-      <w:r>
-        <w:t>Shopify utilise le langage Liquid, il n’est utilisé que pour Shopify. L’on peut se baser sur un thème existant ou en crée un vide nous-même :</w:t>
-      </w:r>
-    </w:p>
-    <w:p>
-      <w:r>
-        <w:t xml:space="preserve">Pour crée un thème vide : </w:t>
+      <w:pPr>
+        <w:spacing w:after="0" w:line="276" w:lineRule="auto"/>
+        <w:rPr>
+          <w:rFonts w:eastAsia="Times New Roman" w:cstheme="minorHAnsi"/>
+          <w:lang w:eastAsia="fr-FR"/>
+        </w:rPr>
+      </w:pPr>
+      <w:proofErr w:type="spellStart"/>
+      <w:r>
+        <w:rPr>
+          <w:rFonts w:eastAsia="Times New Roman" w:cstheme="minorHAnsi"/>
+          <w:color w:val="000000"/>
+          <w:lang w:eastAsia="fr-FR"/>
+        </w:rPr>
+        <w:t>Liquid</w:t>
+      </w:r>
+      <w:proofErr w:type="spellEnd"/>
+      <w:r>
+        <w:rPr>
+          <w:rFonts w:eastAsia="Times New Roman" w:cstheme="minorHAnsi"/>
+          <w:color w:val="000000"/>
+          <w:lang w:eastAsia="fr-FR"/>
+        </w:rPr>
+        <w:t xml:space="preserve"> – Les bases</w:t>
+      </w:r>
+    </w:p>
+    <w:p>
+      <w:pPr>
+        <w:spacing w:after="0" w:line="276" w:lineRule="auto"/>
+        <w:rPr>
+          <w:rFonts w:eastAsia="Times New Roman" w:cstheme="minorHAnsi"/>
+          <w:lang w:eastAsia="fr-FR"/>
+        </w:rPr>
+      </w:pPr>
+      <w:r>
+        <w:rPr>
+          <w:rFonts w:eastAsia="Times New Roman" w:cstheme="minorHAnsi"/>
+          <w:color w:val="000000"/>
+          <w:lang w:eastAsia="fr-FR"/>
+        </w:rPr>
+        <w:t xml:space="preserve">Le site git du langage </w:t>
+      </w:r>
+      <w:proofErr w:type="spellStart"/>
+      <w:r>
+        <w:rPr>
+          <w:rFonts w:eastAsia="Times New Roman" w:cstheme="minorHAnsi"/>
+          <w:color w:val="000000"/>
+          <w:lang w:eastAsia="fr-FR"/>
+        </w:rPr>
+        <w:t>Liquid</w:t>
+      </w:r>
+      <w:proofErr w:type="spellEnd"/>
+      <w:r>
+        <w:rPr>
+          <w:rFonts w:eastAsia="Times New Roman" w:cstheme="minorHAnsi"/>
+          <w:color w:val="000000"/>
+          <w:lang w:eastAsia="fr-FR"/>
+        </w:rPr>
+        <w:t xml:space="preserve"> : https://shopify.github.io/liquid/</w:t>
+      </w:r>
+    </w:p>
+    <w:p>
+      <w:pPr>
+        <w:spacing w:after="0" w:line="276" w:lineRule="auto"/>
+        <w:rPr>
+          <w:rFonts w:eastAsia="Times New Roman" w:cstheme="minorHAnsi"/>
+          <w:lang w:eastAsia="fr-FR"/>
+        </w:rPr>
+      </w:pPr>
+      <w:proofErr w:type="spellStart"/>
+      <w:r>
+        <w:rPr>
+          <w:rFonts w:eastAsia="Times New Roman" w:cstheme="minorHAnsi"/>
+          <w:color w:val="000000"/>
+          <w:lang w:eastAsia="fr-FR"/>
+        </w:rPr>
+        <w:t>Shopify</w:t>
+      </w:r>
+      <w:proofErr w:type="spellEnd"/>
+      <w:r>
+        <w:rPr>
+          <w:rFonts w:eastAsia="Times New Roman" w:cstheme="minorHAnsi"/>
+          <w:color w:val="000000"/>
+          <w:lang w:eastAsia="fr-FR"/>
+        </w:rPr>
+        <w:t xml:space="preserve"> utilise le langage </w:t>
+      </w:r>
+      <w:proofErr w:type="spellStart"/>
+      <w:r>
+        <w:rPr>
+          <w:rFonts w:eastAsia="Times New Roman" w:cstheme="minorHAnsi"/>
+          <w:color w:val="000000"/>
+          <w:lang w:eastAsia="fr-FR"/>
+        </w:rPr>
+        <w:t>Liquid</w:t>
+      </w:r>
+      <w:proofErr w:type="spellEnd"/>
+      <w:r>
+        <w:rPr>
+          <w:rFonts w:eastAsia="Times New Roman" w:cstheme="minorHAnsi"/>
+          <w:color w:val="000000"/>
+          <w:lang w:eastAsia="fr-FR"/>
+        </w:rPr>
+        <w:t xml:space="preserve">, il n’est utilisé que pour </w:t>
+      </w:r>
+      <w:proofErr w:type="spellStart"/>
+      <w:r>
+        <w:rPr>
+          <w:rFonts w:eastAsia="Times New Roman" w:cstheme="minorHAnsi"/>
+          <w:color w:val="000000"/>
+          <w:lang w:eastAsia="fr-FR"/>
+        </w:rPr>
+        <w:t>Shopify</w:t>
+      </w:r>
+      <w:proofErr w:type="spellEnd"/>
+      <w:r>
+        <w:rPr>
+          <w:rFonts w:eastAsia="Times New Roman" w:cstheme="minorHAnsi"/>
+          <w:color w:val="000000"/>
+          <w:lang w:eastAsia="fr-FR"/>
+        </w:rPr>
+        <w:t>. L’on peut se baser sur un thème existant où en crée un vide nous-mêmes :</w:t>
+      </w:r>
+    </w:p>
+    <w:p>
+      <w:pPr>
+        <w:rPr>
+          <w:rFonts w:eastAsia="Times New Roman" w:cstheme="minorHAnsi"/>
+          <w:color w:val="000000"/>
+          <w:lang w:eastAsia="fr-FR"/>
+        </w:rPr>
+      </w:pPr>
+      <w:r>
+        <w:rPr>
+          <w:rFonts w:eastAsia="Times New Roman" w:cstheme="minorHAnsi"/>
+          <w:color w:val="000000"/>
+          <w:lang w:eastAsia="fr-FR"/>
+        </w:rPr>
+        <w:t xml:space="preserve">Pour créer, un thème vide : </w:t>
       </w:r>
       <w:hyperlink r:id="rId4" w:history="1">
         <w:r>
           <w:rPr>
             <w:rStyle w:val="Lienhypertexte"/>
+            <w:rFonts w:eastAsia="Times New Roman" w:cstheme="minorHAnsi"/>
+            <w:lang w:eastAsia="fr-FR"/>
           </w:rPr>
           <w:t>https://shopify.dev/tools/theme-kit/getting-started</w:t>
         </w:r>
       </w:hyperlink>
     </w:p>
-    <w:p/>
-    <w:p>
-      <w:r>
-        <w:t>Lorsque le thème est récupéré on se retrouve avec un arbre comme celui-ci, si « Sections » et « </w:t>
-      </w:r>
-      <w:proofErr w:type="spellStart"/>
-      <w:r>
+    <w:p>
+      <w:pPr>
+        <w:rPr>
+          <w:rFonts w:cstheme="minorHAnsi"/>
+        </w:rPr>
+      </w:pPr>
+    </w:p>
+    <w:p>
+      <w:pPr>
+        <w:rPr>
+          <w:rFonts w:cstheme="minorHAnsi"/>
+        </w:rPr>
+      </w:pPr>
+      <w:r>
+        <w:rPr>
+          <w:rFonts w:cstheme="minorHAnsi"/>
+          <w:color w:val="000000"/>
+        </w:rPr>
+        <w:t xml:space="preserve">Lorsque le thème est récupéré, on se retrouve avec un arbre comme celui-ci, si « Sections » et « </w:t>
+      </w:r>
+      <w:proofErr w:type="spellStart"/>
+      <w:r>
+        <w:rPr>
+          <w:rFonts w:cstheme="minorHAnsi"/>
+          <w:color w:val="000000"/>
+        </w:rPr>
         <w:t>Snippets</w:t>
       </w:r>
       <w:proofErr w:type="spellEnd"/>
       <w:r>
-        <w:t> » se sont pas créé c’est normal mais je conseille de le faire tout de suite :</w:t>
-      </w:r>
-    </w:p>
-    <w:p>
-      <w:r>
-        <w:rPr>
+        <w:rPr>
+          <w:rFonts w:cstheme="minorHAnsi"/>
+          <w:color w:val="000000"/>
+        </w:rPr>
+        <w:t xml:space="preserve"> » ne se sont pas créé c’est normal, mais je conseille de le faire tout de suite :</w:t>
+      </w:r>
+    </w:p>
+    <w:p>
+      <w:pPr>
+        <w:rPr>
+          <w:rFonts w:cstheme="minorHAnsi"/>
+        </w:rPr>
+      </w:pPr>
+      <w:r>
+        <w:rPr>
+          <w:rFonts w:cstheme="minorHAnsi"/>
           <w:noProof/>
         </w:rPr>
         <mc:AlternateContent>
@@ -103,51 +268,184 @@
                       <wps:txbx>
                         <w:txbxContent>
                           <w:p>
+                            <w:pPr>
+                              <w:pStyle w:val="NormalWeb"/>
+                              <w:spacing w:before="0" w:beforeAutospacing="0" w:after="0" w:afterAutospacing="0"/>
+                              <w:rPr>
+                                <w:rFonts w:asciiTheme="minorHAnsi" w:hAnsiTheme="minorHAnsi" w:cstheme="minorHAnsi"/>
+                                <w:sz w:val="22"/>
+                                <w:szCs w:val="22"/>
+                              </w:rPr>
+                            </w:pPr>
                             <w:proofErr w:type="spellStart"/>
                             <w:r>
+                              <w:rPr>
+                                <w:rFonts w:asciiTheme="minorHAnsi" w:hAnsiTheme="minorHAnsi" w:cstheme="minorHAnsi"/>
+                                <w:color w:val="000000"/>
+                                <w:sz w:val="22"/>
+                                <w:szCs w:val="22"/>
+                              </w:rPr>
                               <w:t>Layout</w:t>
                             </w:r>
                             <w:proofErr w:type="spellEnd"/>
                             <w:r>
-                              <w:t xml:space="preserve"> est quasiment vide, on peut y placer les fichiers le plus généraux comme « </w:t>
+                              <w:rPr>
+                                <w:rFonts w:asciiTheme="minorHAnsi" w:hAnsiTheme="minorHAnsi" w:cstheme="minorHAnsi"/>
+                                <w:color w:val="000000"/>
+                                <w:sz w:val="22"/>
+                                <w:szCs w:val="22"/>
+                              </w:rPr>
+                              <w:t xml:space="preserve"> est quasiment vide, on peut y placer les fichiers le plus généraux comme « </w:t>
+                            </w:r>
+                            <w:proofErr w:type="spellStart"/>
+                            <w:proofErr w:type="gramStart"/>
+                            <w:r>
+                              <w:rPr>
+                                <w:rFonts w:asciiTheme="minorHAnsi" w:hAnsiTheme="minorHAnsi" w:cstheme="minorHAnsi"/>
+                                <w:color w:val="000000"/>
+                                <w:sz w:val="22"/>
+                                <w:szCs w:val="22"/>
+                              </w:rPr>
+                              <w:t>thème.liquid</w:t>
+                            </w:r>
+                            <w:proofErr w:type="spellEnd"/>
+                            <w:proofErr w:type="gramEnd"/>
+                            <w:r>
+                              <w:rPr>
+                                <w:rFonts w:asciiTheme="minorHAnsi" w:hAnsiTheme="minorHAnsi" w:cstheme="minorHAnsi"/>
+                                <w:color w:val="000000"/>
+                                <w:sz w:val="22"/>
+                                <w:szCs w:val="22"/>
+                              </w:rPr>
+                              <w:t xml:space="preserve"> » ou « </w:t>
                             </w:r>
                             <w:proofErr w:type="spellStart"/>
                             <w:r>
-                              <w:t>thème.liquid</w:t>
-                            </w:r>
-                            <w:proofErr w:type="spellEnd"/>
-                            <w:r>
-                              <w:t> » ou « </w:t>
-                            </w:r>
-                            <w:proofErr w:type="spellStart"/>
-                            <w:r>
+                              <w:rPr>
+                                <w:rFonts w:asciiTheme="minorHAnsi" w:hAnsiTheme="minorHAnsi" w:cstheme="minorHAnsi"/>
+                                <w:color w:val="000000"/>
+                                <w:sz w:val="22"/>
+                                <w:szCs w:val="22"/>
+                              </w:rPr>
                               <w:t>password.liquid</w:t>
                             </w:r>
                             <w:proofErr w:type="spellEnd"/>
                             <w:r>
-                              <w:t> ».</w:t>
+                              <w:rPr>
+                                <w:rFonts w:asciiTheme="minorHAnsi" w:hAnsiTheme="minorHAnsi" w:cstheme="minorHAnsi"/>
+                                <w:color w:val="000000"/>
+                                <w:sz w:val="22"/>
+                                <w:szCs w:val="22"/>
+                              </w:rPr>
+                              <w:t xml:space="preserve"> ».</w:t>
                             </w:r>
                           </w:p>
                           <w:p>
+                            <w:pPr>
+                              <w:pStyle w:val="NormalWeb"/>
+                              <w:spacing w:before="0" w:beforeAutospacing="0" w:after="0" w:afterAutospacing="0" w:line="276" w:lineRule="auto"/>
+                              <w:rPr>
+                                <w:rFonts w:asciiTheme="minorHAnsi" w:hAnsiTheme="minorHAnsi" w:cstheme="minorHAnsi"/>
+                                <w:sz w:val="22"/>
+                                <w:szCs w:val="22"/>
+                              </w:rPr>
+                            </w:pPr>
                             <w:r>
-                              <w:t>On retrouve dans ces fichier les balises &lt;</w:t>
+                              <w:rPr>
+                                <w:rFonts w:asciiTheme="minorHAnsi" w:hAnsiTheme="minorHAnsi" w:cstheme="minorHAnsi"/>
+                                <w:color w:val="000000"/>
+                                <w:sz w:val="22"/>
+                                <w:szCs w:val="22"/>
+                              </w:rPr>
+                              <w:t>On retrouve dans ces fichiers les balises &lt;</w:t>
                             </w:r>
                             <w:proofErr w:type="spellStart"/>
                             <w:r>
+                              <w:rPr>
+                                <w:rFonts w:asciiTheme="minorHAnsi" w:hAnsiTheme="minorHAnsi" w:cstheme="minorHAnsi"/>
+                                <w:color w:val="000000"/>
+                                <w:sz w:val="22"/>
+                                <w:szCs w:val="22"/>
+                              </w:rPr>
                               <w:t>head</w:t>
                             </w:r>
                             <w:proofErr w:type="spellEnd"/>
                             <w:r>
+                              <w:rPr>
+                                <w:rFonts w:asciiTheme="minorHAnsi" w:hAnsiTheme="minorHAnsi" w:cstheme="minorHAnsi"/>
+                                <w:color w:val="000000"/>
+                                <w:sz w:val="22"/>
+                                <w:szCs w:val="22"/>
+                              </w:rPr>
                               <w:t xml:space="preserve">&gt; et &lt;body&gt; ainsi que les </w:t>
                             </w:r>
                             <w:proofErr w:type="spellStart"/>
                             <w:r>
+                              <w:rPr>
+                                <w:rFonts w:asciiTheme="minorHAnsi" w:hAnsiTheme="minorHAnsi" w:cstheme="minorHAnsi"/>
+                                <w:color w:val="000000"/>
+                                <w:sz w:val="22"/>
+                                <w:szCs w:val="22"/>
+                              </w:rPr>
                               <w:t>include</w:t>
                             </w:r>
                             <w:proofErr w:type="spellEnd"/>
                             <w:r>
-                              <w:t xml:space="preserve"> du css et js.</w:t>
+                              <w:rPr>
+                                <w:rFonts w:asciiTheme="minorHAnsi" w:hAnsiTheme="minorHAnsi" w:cstheme="minorHAnsi"/>
+                                <w:color w:val="000000"/>
+                                <w:sz w:val="22"/>
+                                <w:szCs w:val="22"/>
+                              </w:rPr>
+                              <w:t xml:space="preserve"> du </w:t>
                             </w:r>
+                            <w:proofErr w:type="spellStart"/>
+                            <w:r>
+                              <w:rPr>
+                                <w:rFonts w:asciiTheme="minorHAnsi" w:hAnsiTheme="minorHAnsi" w:cstheme="minorHAnsi"/>
+                                <w:color w:val="000000"/>
+                                <w:sz w:val="22"/>
+                                <w:szCs w:val="22"/>
+                              </w:rPr>
+                              <w:t>Css</w:t>
+                            </w:r>
+                            <w:proofErr w:type="spellEnd"/>
+                            <w:r>
+                              <w:rPr>
+                                <w:rFonts w:asciiTheme="minorHAnsi" w:hAnsiTheme="minorHAnsi" w:cstheme="minorHAnsi"/>
+                                <w:color w:val="000000"/>
+                                <w:sz w:val="22"/>
+                                <w:szCs w:val="22"/>
+                              </w:rPr>
+                              <w:t xml:space="preserve"> et </w:t>
+                            </w:r>
+                            <w:proofErr w:type="spellStart"/>
+                            <w:r>
+                              <w:rPr>
+                                <w:rFonts w:asciiTheme="minorHAnsi" w:hAnsiTheme="minorHAnsi" w:cstheme="minorHAnsi"/>
+                                <w:color w:val="000000"/>
+                                <w:sz w:val="22"/>
+                                <w:szCs w:val="22"/>
+                              </w:rPr>
+                              <w:t>Js</w:t>
+                            </w:r>
+                            <w:proofErr w:type="spellEnd"/>
+                            <w:r>
+                              <w:rPr>
+                                <w:rFonts w:asciiTheme="minorHAnsi" w:hAnsiTheme="minorHAnsi" w:cstheme="minorHAnsi"/>
+                                <w:color w:val="000000"/>
+                                <w:sz w:val="22"/>
+                                <w:szCs w:val="22"/>
+                              </w:rPr>
+                              <w:t>.</w:t>
+                            </w:r>
+                          </w:p>
+                          <w:p>
+                            <w:pPr>
+                              <w:rPr>
+                                <w:rFonts w:cstheme="minorHAnsi"/>
+                              </w:rPr>
+                            </w:pPr>
                           </w:p>
                         </w:txbxContent>
                       </wps:txbx>
@@ -176,51 +474,184 @@
                 <v:textbox style="mso-fit-shape-to-text:t">
                   <w:txbxContent>
                     <w:p>
+                      <w:pPr>
+                        <w:pStyle w:val="NormalWeb"/>
+                        <w:spacing w:before="0" w:beforeAutospacing="0" w:after="0" w:afterAutospacing="0"/>
+                        <w:rPr>
+                          <w:rFonts w:asciiTheme="minorHAnsi" w:hAnsiTheme="minorHAnsi" w:cstheme="minorHAnsi"/>
+                          <w:sz w:val="22"/>
+                          <w:szCs w:val="22"/>
+                        </w:rPr>
+                      </w:pPr>
                       <w:proofErr w:type="spellStart"/>
                       <w:r>
+                        <w:rPr>
+                          <w:rFonts w:asciiTheme="minorHAnsi" w:hAnsiTheme="minorHAnsi" w:cstheme="minorHAnsi"/>
+                          <w:color w:val="000000"/>
+                          <w:sz w:val="22"/>
+                          <w:szCs w:val="22"/>
+                        </w:rPr>
                         <w:t>Layout</w:t>
                       </w:r>
                       <w:proofErr w:type="spellEnd"/>
                       <w:r>
-                        <w:t xml:space="preserve"> est quasiment vide, on peut y placer les fichiers le plus généraux comme « </w:t>
+                        <w:rPr>
+                          <w:rFonts w:asciiTheme="minorHAnsi" w:hAnsiTheme="minorHAnsi" w:cstheme="minorHAnsi"/>
+                          <w:color w:val="000000"/>
+                          <w:sz w:val="22"/>
+                          <w:szCs w:val="22"/>
+                        </w:rPr>
+                        <w:t xml:space="preserve"> est quasiment vide, on peut y placer les fichiers le plus généraux comme « </w:t>
+                      </w:r>
+                      <w:proofErr w:type="spellStart"/>
+                      <w:proofErr w:type="gramStart"/>
+                      <w:r>
+                        <w:rPr>
+                          <w:rFonts w:asciiTheme="minorHAnsi" w:hAnsiTheme="minorHAnsi" w:cstheme="minorHAnsi"/>
+                          <w:color w:val="000000"/>
+                          <w:sz w:val="22"/>
+                          <w:szCs w:val="22"/>
+                        </w:rPr>
+                        <w:t>thème.liquid</w:t>
+                      </w:r>
+                      <w:proofErr w:type="spellEnd"/>
+                      <w:proofErr w:type="gramEnd"/>
+                      <w:r>
+                        <w:rPr>
+                          <w:rFonts w:asciiTheme="minorHAnsi" w:hAnsiTheme="minorHAnsi" w:cstheme="minorHAnsi"/>
+                          <w:color w:val="000000"/>
+                          <w:sz w:val="22"/>
+                          <w:szCs w:val="22"/>
+                        </w:rPr>
+                        <w:t xml:space="preserve"> » ou « </w:t>
                       </w:r>
                       <w:proofErr w:type="spellStart"/>
                       <w:r>
-                        <w:t>thème.liquid</w:t>
-                      </w:r>
-                      <w:proofErr w:type="spellEnd"/>
-                      <w:r>
-                        <w:t> » ou « </w:t>
-                      </w:r>
-                      <w:proofErr w:type="spellStart"/>
-                      <w:r>
+                        <w:rPr>
+                          <w:rFonts w:asciiTheme="minorHAnsi" w:hAnsiTheme="minorHAnsi" w:cstheme="minorHAnsi"/>
+                          <w:color w:val="000000"/>
+                          <w:sz w:val="22"/>
+                          <w:szCs w:val="22"/>
+                        </w:rPr>
                         <w:t>password.liquid</w:t>
                       </w:r>
                       <w:proofErr w:type="spellEnd"/>
                       <w:r>
-                        <w:t> ».</w:t>
+                        <w:rPr>
+                          <w:rFonts w:asciiTheme="minorHAnsi" w:hAnsiTheme="minorHAnsi" w:cstheme="minorHAnsi"/>
+                          <w:color w:val="000000"/>
+                          <w:sz w:val="22"/>
+                          <w:szCs w:val="22"/>
+                        </w:rPr>
+                        <w:t xml:space="preserve"> ».</w:t>
                       </w:r>
                     </w:p>
                     <w:p>
+                      <w:pPr>
+                        <w:pStyle w:val="NormalWeb"/>
+                        <w:spacing w:before="0" w:beforeAutospacing="0" w:after="0" w:afterAutospacing="0" w:line="276" w:lineRule="auto"/>
+                        <w:rPr>
+                          <w:rFonts w:asciiTheme="minorHAnsi" w:hAnsiTheme="minorHAnsi" w:cstheme="minorHAnsi"/>
+                          <w:sz w:val="22"/>
+                          <w:szCs w:val="22"/>
+                        </w:rPr>
+                      </w:pPr>
                       <w:r>
-                        <w:t>On retrouve dans ces fichier les balises &lt;</w:t>
+                        <w:rPr>
+                          <w:rFonts w:asciiTheme="minorHAnsi" w:hAnsiTheme="minorHAnsi" w:cstheme="minorHAnsi"/>
+                          <w:color w:val="000000"/>
+                          <w:sz w:val="22"/>
+                          <w:szCs w:val="22"/>
+                        </w:rPr>
+                        <w:t>On retrouve dans ces fichiers les balises &lt;</w:t>
                       </w:r>
                       <w:proofErr w:type="spellStart"/>
                       <w:r>
+                        <w:rPr>
+                          <w:rFonts w:asciiTheme="minorHAnsi" w:hAnsiTheme="minorHAnsi" w:cstheme="minorHAnsi"/>
+                          <w:color w:val="000000"/>
+                          <w:sz w:val="22"/>
+                          <w:szCs w:val="22"/>
+                        </w:rPr>
                         <w:t>head</w:t>
                       </w:r>
                       <w:proofErr w:type="spellEnd"/>
                       <w:r>
+                        <w:rPr>
+                          <w:rFonts w:asciiTheme="minorHAnsi" w:hAnsiTheme="minorHAnsi" w:cstheme="minorHAnsi"/>
+                          <w:color w:val="000000"/>
+                          <w:sz w:val="22"/>
+                          <w:szCs w:val="22"/>
+                        </w:rPr>
                         <w:t xml:space="preserve">&gt; et &lt;body&gt; ainsi que les </w:t>
                       </w:r>
                       <w:proofErr w:type="spellStart"/>
                       <w:r>
+                        <w:rPr>
+                          <w:rFonts w:asciiTheme="minorHAnsi" w:hAnsiTheme="minorHAnsi" w:cstheme="minorHAnsi"/>
+                          <w:color w:val="000000"/>
+                          <w:sz w:val="22"/>
+                          <w:szCs w:val="22"/>
+                        </w:rPr>
                         <w:t>include</w:t>
                       </w:r>
                       <w:proofErr w:type="spellEnd"/>
                       <w:r>
-                        <w:t xml:space="preserve"> du css et js.</w:t>
+                        <w:rPr>
+                          <w:rFonts w:asciiTheme="minorHAnsi" w:hAnsiTheme="minorHAnsi" w:cstheme="minorHAnsi"/>
+                          <w:color w:val="000000"/>
+                          <w:sz w:val="22"/>
+                          <w:szCs w:val="22"/>
+                        </w:rPr>
+                        <w:t xml:space="preserve"> du </w:t>
                       </w:r>
+                      <w:proofErr w:type="spellStart"/>
+                      <w:r>
+                        <w:rPr>
+                          <w:rFonts w:asciiTheme="minorHAnsi" w:hAnsiTheme="minorHAnsi" w:cstheme="minorHAnsi"/>
+                          <w:color w:val="000000"/>
+                          <w:sz w:val="22"/>
+                          <w:szCs w:val="22"/>
+                        </w:rPr>
+                        <w:t>Css</w:t>
+                      </w:r>
+                      <w:proofErr w:type="spellEnd"/>
+                      <w:r>
+                        <w:rPr>
+                          <w:rFonts w:asciiTheme="minorHAnsi" w:hAnsiTheme="minorHAnsi" w:cstheme="minorHAnsi"/>
+                          <w:color w:val="000000"/>
+                          <w:sz w:val="22"/>
+                          <w:szCs w:val="22"/>
+                        </w:rPr>
+                        <w:t xml:space="preserve"> et </w:t>
+                      </w:r>
+                      <w:proofErr w:type="spellStart"/>
+                      <w:r>
+                        <w:rPr>
+                          <w:rFonts w:asciiTheme="minorHAnsi" w:hAnsiTheme="minorHAnsi" w:cstheme="minorHAnsi"/>
+                          <w:color w:val="000000"/>
+                          <w:sz w:val="22"/>
+                          <w:szCs w:val="22"/>
+                        </w:rPr>
+                        <w:t>Js</w:t>
+                      </w:r>
+                      <w:proofErr w:type="spellEnd"/>
+                      <w:r>
+                        <w:rPr>
+                          <w:rFonts w:asciiTheme="minorHAnsi" w:hAnsiTheme="minorHAnsi" w:cstheme="minorHAnsi"/>
+                          <w:color w:val="000000"/>
+                          <w:sz w:val="22"/>
+                          <w:szCs w:val="22"/>
+                        </w:rPr>
+                        <w:t>.</w:t>
+                      </w:r>
+                    </w:p>
+                    <w:p>
+                      <w:pPr>
+                        <w:rPr>
+                          <w:rFonts w:cstheme="minorHAnsi"/>
+                        </w:rPr>
+                      </w:pPr>
                     </w:p>
                   </w:txbxContent>
                 </v:textbox>
@@ -232,6 +663,7 @@
       </w:r>
       <w:r>
         <w:rPr>
+          <w:rFonts w:cstheme="minorHAnsi"/>
           <w:noProof/>
         </w:rPr>
         <w:drawing>
@@ -285,12 +717,36 @@
         </w:drawing>
       </w:r>
     </w:p>
-    <w:p/>
-    <w:p/>
-    <w:p/>
-    <w:p>
-      <w:r>
-        <w:rPr>
+    <w:p>
+      <w:pPr>
+        <w:rPr>
+          <w:rFonts w:cstheme="minorHAnsi"/>
+        </w:rPr>
+      </w:pPr>
+    </w:p>
+    <w:p>
+      <w:pPr>
+        <w:rPr>
+          <w:rFonts w:cstheme="minorHAnsi"/>
+        </w:rPr>
+      </w:pPr>
+    </w:p>
+    <w:p>
+      <w:pPr>
+        <w:rPr>
+          <w:rFonts w:cstheme="minorHAnsi"/>
+        </w:rPr>
+      </w:pPr>
+    </w:p>
+    <w:p>
+      <w:pPr>
+        <w:rPr>
+          <w:rFonts w:cstheme="minorHAnsi"/>
+        </w:rPr>
+      </w:pPr>
+      <w:r>
+        <w:rPr>
+          <w:rFonts w:cstheme="minorHAnsi"/>
           <w:noProof/>
         </w:rPr>
         <mc:AlternateContent>
@@ -340,56 +796,141 @@
                       <wps:txbx>
                         <w:txbxContent>
                           <w:p>
+                            <w:pPr>
+                              <w:spacing w:after="0" w:line="240" w:lineRule="auto"/>
+                              <w:rPr>
+                                <w:rFonts w:eastAsia="Times New Roman" w:cstheme="minorHAnsi"/>
+                                <w:lang w:eastAsia="fr-FR"/>
+                              </w:rPr>
+                            </w:pPr>
                             <w:r>
-                              <w:t xml:space="preserve">Locales </w:t>
-                            </w:r>
-                            <w:r>
-                              <w:t>regroupe</w:t>
-                            </w:r>
-                            <w:r>
-                              <w:t xml:space="preserve"> les </w:t>
-                            </w:r>
-                            <w:r>
-                              <w:t>langues</w:t>
-                            </w:r>
-                            <w:r>
-                              <w:t xml:space="preserve"> du site.</w:t>
-                            </w:r>
-                            <w:r>
-                              <w:t xml:space="preserve"> De base un thème vide à le fichier « </w:t>
+                              <w:rPr>
+                                <w:rFonts w:eastAsia="Times New Roman" w:cstheme="minorHAnsi"/>
+                                <w:color w:val="000000"/>
+                                <w:lang w:eastAsia="fr-FR"/>
+                              </w:rPr>
+                              <w:t xml:space="preserve">Locales regroupe les langues du site. De base un thème vide a le fichier « </w:t>
                             </w:r>
                             <w:proofErr w:type="spellStart"/>
                             <w:r>
+                              <w:rPr>
+                                <w:rFonts w:eastAsia="Times New Roman" w:cstheme="minorHAnsi"/>
+                                <w:color w:val="000000"/>
+                                <w:lang w:eastAsia="fr-FR"/>
+                              </w:rPr>
                               <w:t>en.default</w:t>
                             </w:r>
                             <w:proofErr w:type="spellEnd"/>
                             <w:r>
-                              <w:t> »</w:t>
+                              <w:rPr>
+                                <w:rFonts w:eastAsia="Times New Roman" w:cstheme="minorHAnsi"/>
+                                <w:color w:val="000000"/>
+                                <w:lang w:eastAsia="fr-FR"/>
+                              </w:rPr>
+                              <w:t xml:space="preserve"> »</w:t>
                             </w:r>
                           </w:p>
                           <w:p>
+                            <w:pPr>
+                              <w:spacing w:after="0" w:line="276" w:lineRule="auto"/>
+                              <w:rPr>
+                                <w:rFonts w:eastAsia="Times New Roman" w:cstheme="minorHAnsi"/>
+                                <w:lang w:eastAsia="fr-FR"/>
+                              </w:rPr>
+                            </w:pPr>
                             <w:r>
+                              <w:rPr>
+                                <w:rFonts w:eastAsia="Times New Roman" w:cstheme="minorHAnsi"/>
+                                <w:color w:val="000000"/>
+                                <w:lang w:eastAsia="fr-FR"/>
+                              </w:rPr>
                               <w:t xml:space="preserve">Le dossier Assets regroupe les fichiers </w:t>
                             </w:r>
                             <w:proofErr w:type="spellStart"/>
                             <w:r>
-                              <w:t>json</w:t>
+                              <w:rPr>
+                                <w:rFonts w:eastAsia="Times New Roman" w:cstheme="minorHAnsi"/>
+                                <w:color w:val="000000"/>
+                                <w:lang w:eastAsia="fr-FR"/>
+                              </w:rPr>
+                              <w:t>Json</w:t>
                             </w:r>
                             <w:proofErr w:type="spellEnd"/>
                             <w:r>
-                              <w:t>, js et css.</w:t>
+                              <w:rPr>
+                                <w:rFonts w:eastAsia="Times New Roman" w:cstheme="minorHAnsi"/>
+                                <w:color w:val="000000"/>
+                                <w:lang w:eastAsia="fr-FR"/>
+                              </w:rPr>
+                              <w:t>, &gt;</w:t>
+                            </w:r>
+                            <w:proofErr w:type="spellStart"/>
+                            <w:r>
+                              <w:rPr>
+                                <w:rFonts w:eastAsia="Times New Roman" w:cstheme="minorHAnsi"/>
+                                <w:color w:val="000000"/>
+                                <w:lang w:eastAsia="fr-FR"/>
+                              </w:rPr>
+                              <w:t>Js</w:t>
+                            </w:r>
+                            <w:proofErr w:type="spellEnd"/>
+                            <w:r>
+                              <w:rPr>
+                                <w:rFonts w:eastAsia="Times New Roman" w:cstheme="minorHAnsi"/>
+                                <w:color w:val="000000"/>
+                                <w:lang w:eastAsia="fr-FR"/>
+                              </w:rPr>
+                              <w:t xml:space="preserve"> et </w:t>
+                            </w:r>
+                            <w:proofErr w:type="spellStart"/>
+                            <w:r>
+                              <w:rPr>
+                                <w:rFonts w:eastAsia="Times New Roman" w:cstheme="minorHAnsi"/>
+                                <w:color w:val="000000"/>
+                                <w:lang w:eastAsia="fr-FR"/>
+                              </w:rPr>
+                              <w:t>Css</w:t>
+                            </w:r>
+                            <w:proofErr w:type="spellEnd"/>
+                            <w:r>
+                              <w:rPr>
+                                <w:rFonts w:eastAsia="Times New Roman" w:cstheme="minorHAnsi"/>
+                                <w:color w:val="000000"/>
+                                <w:lang w:eastAsia="fr-FR"/>
+                              </w:rPr>
+                              <w:t>.</w:t>
                             </w:r>
                           </w:p>
                           <w:p>
+                            <w:pPr>
+                              <w:rPr>
+                                <w:rFonts w:cstheme="minorHAnsi"/>
+                              </w:rPr>
+                            </w:pPr>
                             <w:r>
+                              <w:rPr>
+                                <w:rFonts w:eastAsia="Times New Roman" w:cstheme="minorHAnsi"/>
+                                <w:color w:val="000000"/>
+                                <w:lang w:eastAsia="fr-FR"/>
+                              </w:rPr>
                               <w:t xml:space="preserve">Les dossiers Sections et </w:t>
                             </w:r>
                             <w:proofErr w:type="spellStart"/>
                             <w:r>
+                              <w:rPr>
+                                <w:rFonts w:eastAsia="Times New Roman" w:cstheme="minorHAnsi"/>
+                                <w:color w:val="000000"/>
+                                <w:lang w:eastAsia="fr-FR"/>
+                              </w:rPr>
                               <w:t>Snippets</w:t>
                             </w:r>
                             <w:proofErr w:type="spellEnd"/>
                             <w:r>
+                              <w:rPr>
+                                <w:rFonts w:eastAsia="Times New Roman" w:cstheme="minorHAnsi"/>
+                                <w:color w:val="000000"/>
+                                <w:lang w:eastAsia="fr-FR"/>
+                              </w:rPr>
                               <w:t xml:space="preserve"> sont explicites.</w:t>
                             </w:r>
                           </w:p>
@@ -416,56 +957,141 @@
                 <v:textbox style="mso-fit-shape-to-text:t">
                   <w:txbxContent>
                     <w:p>
+                      <w:pPr>
+                        <w:spacing w:after="0" w:line="240" w:lineRule="auto"/>
+                        <w:rPr>
+                          <w:rFonts w:eastAsia="Times New Roman" w:cstheme="minorHAnsi"/>
+                          <w:lang w:eastAsia="fr-FR"/>
+                        </w:rPr>
+                      </w:pPr>
                       <w:r>
-                        <w:t xml:space="preserve">Locales </w:t>
-                      </w:r>
-                      <w:r>
-                        <w:t>regroupe</w:t>
-                      </w:r>
-                      <w:r>
-                        <w:t xml:space="preserve"> les </w:t>
-                      </w:r>
-                      <w:r>
-                        <w:t>langues</w:t>
-                      </w:r>
-                      <w:r>
-                        <w:t xml:space="preserve"> du site.</w:t>
-                      </w:r>
-                      <w:r>
-                        <w:t xml:space="preserve"> De base un thème vide à le fichier « </w:t>
+                        <w:rPr>
+                          <w:rFonts w:eastAsia="Times New Roman" w:cstheme="minorHAnsi"/>
+                          <w:color w:val="000000"/>
+                          <w:lang w:eastAsia="fr-FR"/>
+                        </w:rPr>
+                        <w:t xml:space="preserve">Locales regroupe les langues du site. De base un thème vide a le fichier « </w:t>
                       </w:r>
                       <w:proofErr w:type="spellStart"/>
                       <w:r>
+                        <w:rPr>
+                          <w:rFonts w:eastAsia="Times New Roman" w:cstheme="minorHAnsi"/>
+                          <w:color w:val="000000"/>
+                          <w:lang w:eastAsia="fr-FR"/>
+                        </w:rPr>
                         <w:t>en.default</w:t>
                       </w:r>
                       <w:proofErr w:type="spellEnd"/>
                       <w:r>
-                        <w:t> »</w:t>
+                        <w:rPr>
+                          <w:rFonts w:eastAsia="Times New Roman" w:cstheme="minorHAnsi"/>
+                          <w:color w:val="000000"/>
+                          <w:lang w:eastAsia="fr-FR"/>
+                        </w:rPr>
+                        <w:t xml:space="preserve"> »</w:t>
                       </w:r>
                     </w:p>
                     <w:p>
+                      <w:pPr>
+                        <w:spacing w:after="0" w:line="276" w:lineRule="auto"/>
+                        <w:rPr>
+                          <w:rFonts w:eastAsia="Times New Roman" w:cstheme="minorHAnsi"/>
+                          <w:lang w:eastAsia="fr-FR"/>
+                        </w:rPr>
+                      </w:pPr>
                       <w:r>
+                        <w:rPr>
+                          <w:rFonts w:eastAsia="Times New Roman" w:cstheme="minorHAnsi"/>
+                          <w:color w:val="000000"/>
+                          <w:lang w:eastAsia="fr-FR"/>
+                        </w:rPr>
                         <w:t xml:space="preserve">Le dossier Assets regroupe les fichiers </w:t>
                       </w:r>
                       <w:proofErr w:type="spellStart"/>
                       <w:r>
-                        <w:t>json</w:t>
+                        <w:rPr>
+                          <w:rFonts w:eastAsia="Times New Roman" w:cstheme="minorHAnsi"/>
+                          <w:color w:val="000000"/>
+                          <w:lang w:eastAsia="fr-FR"/>
+                        </w:rPr>
+                        <w:t>Json</w:t>
                       </w:r>
                       <w:proofErr w:type="spellEnd"/>
                       <w:r>
-                        <w:t>, js et css.</w:t>
+                        <w:rPr>
+                          <w:rFonts w:eastAsia="Times New Roman" w:cstheme="minorHAnsi"/>
+                          <w:color w:val="000000"/>
+                          <w:lang w:eastAsia="fr-FR"/>
+                        </w:rPr>
+                        <w:t>, &gt;</w:t>
+                      </w:r>
+                      <w:proofErr w:type="spellStart"/>
+                      <w:r>
+                        <w:rPr>
+                          <w:rFonts w:eastAsia="Times New Roman" w:cstheme="minorHAnsi"/>
+                          <w:color w:val="000000"/>
+                          <w:lang w:eastAsia="fr-FR"/>
+                        </w:rPr>
+                        <w:t>Js</w:t>
+                      </w:r>
+                      <w:proofErr w:type="spellEnd"/>
+                      <w:r>
+                        <w:rPr>
+                          <w:rFonts w:eastAsia="Times New Roman" w:cstheme="minorHAnsi"/>
+                          <w:color w:val="000000"/>
+                          <w:lang w:eastAsia="fr-FR"/>
+                        </w:rPr>
+                        <w:t xml:space="preserve"> et </w:t>
+                      </w:r>
+                      <w:proofErr w:type="spellStart"/>
+                      <w:r>
+                        <w:rPr>
+                          <w:rFonts w:eastAsia="Times New Roman" w:cstheme="minorHAnsi"/>
+                          <w:color w:val="000000"/>
+                          <w:lang w:eastAsia="fr-FR"/>
+                        </w:rPr>
+                        <w:t>Css</w:t>
+                      </w:r>
+                      <w:proofErr w:type="spellEnd"/>
+                      <w:r>
+                        <w:rPr>
+                          <w:rFonts w:eastAsia="Times New Roman" w:cstheme="minorHAnsi"/>
+                          <w:color w:val="000000"/>
+                          <w:lang w:eastAsia="fr-FR"/>
+                        </w:rPr>
+                        <w:t>.</w:t>
                       </w:r>
                     </w:p>
                     <w:p>
+                      <w:pPr>
+                        <w:rPr>
+                          <w:rFonts w:cstheme="minorHAnsi"/>
+                        </w:rPr>
+                      </w:pPr>
                       <w:r>
+                        <w:rPr>
+                          <w:rFonts w:eastAsia="Times New Roman" w:cstheme="minorHAnsi"/>
+                          <w:color w:val="000000"/>
+                          <w:lang w:eastAsia="fr-FR"/>
+                        </w:rPr>
                         <w:t xml:space="preserve">Les dossiers Sections et </w:t>
                       </w:r>
                       <w:proofErr w:type="spellStart"/>
                       <w:r>
+                        <w:rPr>
+                          <w:rFonts w:eastAsia="Times New Roman" w:cstheme="minorHAnsi"/>
+                          <w:color w:val="000000"/>
+                          <w:lang w:eastAsia="fr-FR"/>
+                        </w:rPr>
                         <w:t>Snippets</w:t>
                       </w:r>
                       <w:proofErr w:type="spellEnd"/>
                       <w:r>
+                        <w:rPr>
+                          <w:rFonts w:eastAsia="Times New Roman" w:cstheme="minorHAnsi"/>
+                          <w:color w:val="000000"/>
+                          <w:lang w:eastAsia="fr-FR"/>
+                        </w:rPr>
                         <w:t xml:space="preserve"> sont explicites.</w:t>
                       </w:r>
                     </w:p>
@@ -478,13 +1104,43 @@
         </mc:AlternateContent>
       </w:r>
     </w:p>
-    <w:p/>
-    <w:p/>
-    <w:p/>
-    <w:p/>
-    <w:p>
-      <w:r>
-        <w:rPr>
+    <w:p>
+      <w:pPr>
+        <w:rPr>
+          <w:rFonts w:cstheme="minorHAnsi"/>
+        </w:rPr>
+      </w:pPr>
+    </w:p>
+    <w:p>
+      <w:pPr>
+        <w:rPr>
+          <w:rFonts w:cstheme="minorHAnsi"/>
+        </w:rPr>
+      </w:pPr>
+    </w:p>
+    <w:p>
+      <w:pPr>
+        <w:rPr>
+          <w:rFonts w:cstheme="minorHAnsi"/>
+        </w:rPr>
+      </w:pPr>
+    </w:p>
+    <w:p>
+      <w:pPr>
+        <w:rPr>
+          <w:rFonts w:cstheme="minorHAnsi"/>
+        </w:rPr>
+      </w:pPr>
+    </w:p>
+    <w:p>
+      <w:pPr>
+        <w:rPr>
+          <w:rFonts w:cstheme="minorHAnsi"/>
+        </w:rPr>
+      </w:pPr>
+      <w:r>
+        <w:rPr>
+          <w:rFonts w:cstheme="minorHAnsi"/>
           <w:noProof/>
         </w:rPr>
         <w:lastRenderedPageBreak/>
@@ -555,185 +1211,488 @@
     </w:p>
     <w:p>
       <w:pPr>
-        <w:ind w:left="3540"/>
-      </w:pPr>
-      <w:r>
+        <w:spacing w:after="0" w:line="240" w:lineRule="auto"/>
+        <w:rPr>
+          <w:rFonts w:eastAsia="Times New Roman" w:cstheme="minorHAnsi"/>
+          <w:color w:val="000000"/>
+          <w:lang w:eastAsia="fr-FR"/>
+        </w:rPr>
+      </w:pPr>
+      <w:r>
+        <w:rPr>
+          <w:rFonts w:eastAsia="Times New Roman" w:cstheme="minorHAnsi"/>
+          <w:color w:val="000000"/>
+          <w:lang w:eastAsia="fr-FR"/>
+        </w:rPr>
         <w:t>On retrouve dans le dossier Config deux fichiers «</w:t>
       </w:r>
       <w:proofErr w:type="spellStart"/>
       <w:r>
-        <w:t>s</w:t>
-      </w:r>
-      <w:r>
-        <w:t>ettings_data.json</w:t>
-      </w:r>
-      <w:proofErr w:type="spellEnd"/>
-      <w:r>
-        <w:t> » à ne pas modifier, il regroupe toute les données du site.</w:t>
-      </w:r>
-    </w:p>
-    <w:p>
-      <w:r>
-        <w:t>Le deuxième « </w:t>
-      </w:r>
-      <w:proofErr w:type="spellStart"/>
-      <w:r>
-        <w:t>settings_schema.json</w:t>
-      </w:r>
-      <w:proofErr w:type="spellEnd"/>
-      <w:r>
-        <w:t> » est utiliser pour les paramètres généraux</w:t>
-      </w:r>
-      <w:r>
-        <w:t xml:space="preserve">. </w:t>
-      </w:r>
-      <w:r>
-        <w:t xml:space="preserve">Liquid met à notre disposition un système de schéma permettant à l’administrateur de personnaliser sa boutique. </w:t>
-      </w:r>
-    </w:p>
-    <w:p>
-      <w:r>
-        <w:t xml:space="preserve">Ce fichier </w:t>
-      </w:r>
-      <w:proofErr w:type="spellStart"/>
-      <w:r>
-        <w:t>utlise</w:t>
-      </w:r>
-      <w:proofErr w:type="spellEnd"/>
-      <w:r>
-        <w:t xml:space="preserve"> ce système et les données rentrer </w:t>
-      </w:r>
-      <w:proofErr w:type="spellStart"/>
-      <w:r>
-        <w:t>sopnt</w:t>
-      </w:r>
-      <w:proofErr w:type="spellEnd"/>
-      <w:r>
-        <w:t xml:space="preserve"> accessibles dans l’ensemble des fichiers de codes du sites</w:t>
-      </w:r>
-      <w:r>
-        <w:t>.</w:t>
-      </w:r>
-    </w:p>
-    <w:p>
-      <w:r>
+        <w:rPr>
+          <w:rFonts w:eastAsia="Times New Roman" w:cstheme="minorHAnsi"/>
+          <w:color w:val="000000"/>
+          <w:lang w:eastAsia="fr-FR"/>
+        </w:rPr>
+        <w:t>settings_</w:t>
+      </w:r>
+      <w:proofErr w:type="gramStart"/>
+      <w:r>
+        <w:rPr>
+          <w:rFonts w:eastAsia="Times New Roman" w:cstheme="minorHAnsi"/>
+          <w:color w:val="000000"/>
+          <w:lang w:eastAsia="fr-FR"/>
+        </w:rPr>
+        <w:t>data.json</w:t>
+      </w:r>
+      <w:proofErr w:type="spellEnd"/>
+      <w:proofErr w:type="gramEnd"/>
+      <w:r>
+        <w:rPr>
+          <w:rFonts w:eastAsia="Times New Roman" w:cstheme="minorHAnsi"/>
+          <w:color w:val="000000"/>
+          <w:lang w:eastAsia="fr-FR"/>
+        </w:rPr>
+        <w:t xml:space="preserve"> » à ne pas modifier, il regroupe toutes les données du site.</w:t>
+      </w:r>
+    </w:p>
+    <w:p>
+      <w:pPr>
+        <w:spacing w:after="0" w:line="240" w:lineRule="auto"/>
+        <w:rPr>
+          <w:rFonts w:eastAsia="Times New Roman" w:cstheme="minorHAnsi"/>
+          <w:lang w:eastAsia="fr-FR"/>
+        </w:rPr>
+      </w:pPr>
+    </w:p>
+    <w:p>
+      <w:pPr>
+        <w:spacing w:after="0" w:line="276" w:lineRule="auto"/>
+        <w:rPr>
+          <w:rFonts w:eastAsia="Times New Roman" w:cstheme="minorHAnsi"/>
+          <w:color w:val="000000"/>
+          <w:lang w:eastAsia="fr-FR"/>
+        </w:rPr>
+      </w:pPr>
+      <w:r>
+        <w:rPr>
+          <w:rFonts w:eastAsia="Times New Roman" w:cstheme="minorHAnsi"/>
+          <w:color w:val="000000"/>
+          <w:lang w:eastAsia="fr-FR"/>
+        </w:rPr>
+        <w:t xml:space="preserve">Le deuxième « </w:t>
+      </w:r>
+      <w:proofErr w:type="spellStart"/>
+      <w:r>
+        <w:rPr>
+          <w:rFonts w:eastAsia="Times New Roman" w:cstheme="minorHAnsi"/>
+          <w:color w:val="000000"/>
+          <w:lang w:eastAsia="fr-FR"/>
+        </w:rPr>
+        <w:t>settings_</w:t>
+      </w:r>
+      <w:proofErr w:type="gramStart"/>
+      <w:r>
+        <w:rPr>
+          <w:rFonts w:eastAsia="Times New Roman" w:cstheme="minorHAnsi"/>
+          <w:color w:val="000000"/>
+          <w:lang w:eastAsia="fr-FR"/>
+        </w:rPr>
+        <w:t>schema.json</w:t>
+      </w:r>
+      <w:proofErr w:type="spellEnd"/>
+      <w:proofErr w:type="gramEnd"/>
+      <w:r>
+        <w:rPr>
+          <w:rFonts w:eastAsia="Times New Roman" w:cstheme="minorHAnsi"/>
+          <w:color w:val="000000"/>
+          <w:lang w:eastAsia="fr-FR"/>
+        </w:rPr>
+        <w:t xml:space="preserve"> » est utilisé pour les paramètres généraux. </w:t>
+      </w:r>
+      <w:proofErr w:type="spellStart"/>
+      <w:r>
+        <w:rPr>
+          <w:rFonts w:eastAsia="Times New Roman" w:cstheme="minorHAnsi"/>
+          <w:color w:val="000000"/>
+          <w:lang w:eastAsia="fr-FR"/>
+        </w:rPr>
+        <w:t>Liquid</w:t>
+      </w:r>
+      <w:proofErr w:type="spellEnd"/>
+      <w:r>
+        <w:rPr>
+          <w:rFonts w:eastAsia="Times New Roman" w:cstheme="minorHAnsi"/>
+          <w:color w:val="000000"/>
+          <w:lang w:eastAsia="fr-FR"/>
+        </w:rPr>
+        <w:t xml:space="preserve"> met à notre disposition un système de schéma permettant à l’administrateur de personnaliser sa boutique. </w:t>
+      </w:r>
+    </w:p>
+    <w:p>
+      <w:pPr>
+        <w:spacing w:after="0" w:line="276" w:lineRule="auto"/>
+        <w:rPr>
+          <w:rFonts w:eastAsia="Times New Roman" w:cstheme="minorHAnsi"/>
+          <w:lang w:eastAsia="fr-FR"/>
+        </w:rPr>
+      </w:pPr>
+    </w:p>
+    <w:p>
+      <w:pPr>
+        <w:spacing w:after="0" w:line="276" w:lineRule="auto"/>
+        <w:rPr>
+          <w:rFonts w:eastAsia="Times New Roman" w:cstheme="minorHAnsi"/>
+          <w:lang w:eastAsia="fr-FR"/>
+        </w:rPr>
+      </w:pPr>
+      <w:r>
+        <w:rPr>
+          <w:rFonts w:eastAsia="Times New Roman" w:cstheme="minorHAnsi"/>
+          <w:color w:val="000000"/>
+          <w:lang w:eastAsia="fr-FR"/>
+        </w:rPr>
+        <w:t>Ce fichier utilise ce système et les données rentrées sont accessibles dans l’ensemble des fichiers de codes du site.</w:t>
+      </w:r>
+    </w:p>
+    <w:p>
+      <w:pPr>
+        <w:rPr>
+          <w:rFonts w:eastAsia="Times New Roman" w:cstheme="minorHAnsi"/>
+          <w:color w:val="000000"/>
+          <w:lang w:eastAsia="fr-FR"/>
+        </w:rPr>
+      </w:pPr>
+    </w:p>
+    <w:p>
+      <w:pPr>
+        <w:rPr>
+          <w:rFonts w:eastAsia="Times New Roman" w:cstheme="minorHAnsi"/>
+          <w:color w:val="000000"/>
+          <w:lang w:eastAsia="fr-FR"/>
+        </w:rPr>
+      </w:pPr>
+      <w:r>
+        <w:rPr>
+          <w:rFonts w:eastAsia="Times New Roman" w:cstheme="minorHAnsi"/>
+          <w:color w:val="000000"/>
+          <w:lang w:eastAsia="fr-FR"/>
+        </w:rPr>
         <w:t xml:space="preserve">Exemple dans un fichier quelconque : </w:t>
       </w:r>
     </w:p>
     <w:p>
-      <w:r>
-        <w:t>&lt;div style= </w:t>
-      </w:r>
-      <w:r>
-        <w:t>«</w:t>
-      </w:r>
-      <w:r>
-        <w:t xml:space="preserve"> </w:t>
-      </w:r>
-      <w:proofErr w:type="spellStart"/>
-      <w:r>
+      <w:pPr>
+        <w:rPr>
+          <w:rFonts w:eastAsia="Times New Roman" w:cstheme="minorHAnsi"/>
+          <w:color w:val="000000"/>
+          <w:lang w:eastAsia="fr-FR"/>
+        </w:rPr>
+      </w:pPr>
+      <w:r>
+        <w:rPr>
+          <w:rFonts w:eastAsia="Times New Roman" w:cstheme="minorHAnsi"/>
+          <w:color w:val="000000"/>
+          <w:lang w:eastAsia="fr-FR"/>
+        </w:rPr>
+        <w:t>&lt;</w:t>
+      </w:r>
+      <w:proofErr w:type="gramStart"/>
+      <w:r>
+        <w:rPr>
+          <w:rFonts w:eastAsia="Times New Roman" w:cstheme="minorHAnsi"/>
+          <w:color w:val="000000"/>
+          <w:lang w:eastAsia="fr-FR"/>
+        </w:rPr>
+        <w:t>div</w:t>
+      </w:r>
+      <w:proofErr w:type="gramEnd"/>
+      <w:r>
+        <w:rPr>
+          <w:rFonts w:eastAsia="Times New Roman" w:cstheme="minorHAnsi"/>
+          <w:color w:val="000000"/>
+          <w:lang w:eastAsia="fr-FR"/>
+        </w:rPr>
+        <w:t xml:space="preserve"> style= « </w:t>
+      </w:r>
+      <w:proofErr w:type="spellStart"/>
+      <w:r>
+        <w:rPr>
+          <w:rFonts w:eastAsia="Times New Roman" w:cstheme="minorHAnsi"/>
+          <w:color w:val="000000"/>
+          <w:lang w:eastAsia="fr-FR"/>
+        </w:rPr>
         <w:t>color</w:t>
       </w:r>
       <w:proofErr w:type="spellEnd"/>
       <w:r>
-        <w:t xml:space="preserve"> : {{ </w:t>
-      </w:r>
-      <w:proofErr w:type="spellStart"/>
-      <w:r>
+        <w:rPr>
+          <w:rFonts w:eastAsia="Times New Roman" w:cstheme="minorHAnsi"/>
+          <w:color w:val="000000"/>
+          <w:lang w:eastAsia="fr-FR"/>
+        </w:rPr>
+        <w:t xml:space="preserve"> : {{ </w:t>
+      </w:r>
+      <w:proofErr w:type="spellStart"/>
+      <w:r>
+        <w:rPr>
+          <w:rFonts w:eastAsia="Times New Roman" w:cstheme="minorHAnsi"/>
+          <w:color w:val="000000"/>
+          <w:lang w:eastAsia="fr-FR"/>
+        </w:rPr>
         <w:t>settings.id_de_ma_couleur</w:t>
       </w:r>
       <w:proofErr w:type="spellEnd"/>
       <w:r>
-        <w:t xml:space="preserve"> }} ;</w:t>
-      </w:r>
-      <w:r>
-        <w:t>»</w:t>
-      </w:r>
-      <w:r>
-        <w:t>&gt;</w:t>
-      </w:r>
-    </w:p>
-    <w:p>
-      <w:r>
-        <w:t> </w:t>
-      </w:r>
-      <w:r>
+        <w:rPr>
+          <w:rFonts w:eastAsia="Times New Roman" w:cstheme="minorHAnsi"/>
+          <w:color w:val="000000"/>
+          <w:lang w:eastAsia="fr-FR"/>
+        </w:rPr>
+        <w:t xml:space="preserve"> }} ;»&gt; </w:t>
+      </w:r>
+    </w:p>
+    <w:p>
+      <w:pPr>
+        <w:ind w:firstLine="708"/>
+        <w:rPr>
+          <w:rFonts w:eastAsia="Times New Roman" w:cstheme="minorHAnsi"/>
+          <w:color w:val="000000"/>
+          <w:lang w:eastAsia="fr-FR"/>
+        </w:rPr>
+      </w:pPr>
+      <w:proofErr w:type="gramStart"/>
+      <w:r>
+        <w:rPr>
+          <w:rFonts w:eastAsia="Times New Roman" w:cstheme="minorHAnsi"/>
+          <w:color w:val="000000"/>
+          <w:lang w:eastAsia="fr-FR"/>
+        </w:rPr>
         <w:t xml:space="preserve">{{ </w:t>
       </w:r>
       <w:proofErr w:type="spellStart"/>
       <w:r>
-        <w:t>settings.id_de_mon_texte</w:t>
-      </w:r>
-      <w:proofErr w:type="spellEnd"/>
-      <w:r>
-        <w:t xml:space="preserve"> }}</w:t>
-      </w:r>
-    </w:p>
-    <w:p>
-      <w:r>
+        <w:rPr>
+          <w:rFonts w:eastAsia="Times New Roman" w:cstheme="minorHAnsi"/>
+          <w:color w:val="000000"/>
+          <w:lang w:eastAsia="fr-FR"/>
+        </w:rPr>
+        <w:t>settings.id</w:t>
+      </w:r>
+      <w:proofErr w:type="gramEnd"/>
+      <w:r>
+        <w:rPr>
+          <w:rFonts w:eastAsia="Times New Roman" w:cstheme="minorHAnsi"/>
+          <w:color w:val="000000"/>
+          <w:lang w:eastAsia="fr-FR"/>
+        </w:rPr>
+        <w:t>_de_mon_texte</w:t>
+      </w:r>
+      <w:proofErr w:type="spellEnd"/>
+      <w:r>
+        <w:rPr>
+          <w:rFonts w:eastAsia="Times New Roman" w:cstheme="minorHAnsi"/>
+          <w:color w:val="000000"/>
+          <w:lang w:eastAsia="fr-FR"/>
+        </w:rPr>
+        <w:t xml:space="preserve"> }} </w:t>
+      </w:r>
+    </w:p>
+    <w:p>
+      <w:pPr>
+        <w:rPr>
+          <w:rFonts w:cstheme="minorHAnsi"/>
+        </w:rPr>
+      </w:pPr>
+      <w:r>
+        <w:rPr>
+          <w:rFonts w:eastAsia="Times New Roman" w:cstheme="minorHAnsi"/>
+          <w:color w:val="000000"/>
+          <w:lang w:eastAsia="fr-FR"/>
+        </w:rPr>
         <w:t>&lt;/div&gt;</w:t>
       </w:r>
     </w:p>
-    <w:p/>
-    <w:p/>
-    <w:p>
-      <w:r>
+    <w:p>
+      <w:pPr>
+        <w:rPr>
+          <w:rFonts w:cstheme="minorHAnsi"/>
+        </w:rPr>
+      </w:pPr>
+    </w:p>
+    <w:p>
+      <w:pPr>
+        <w:rPr>
+          <w:rFonts w:cstheme="minorHAnsi"/>
+        </w:rPr>
+      </w:pPr>
+      <w:r>
+        <w:rPr>
+          <w:rFonts w:cstheme="minorHAnsi"/>
+        </w:rPr>
         <w:br w:type="page"/>
       </w:r>
     </w:p>
     <w:p>
-      <w:r>
+      <w:pPr>
+        <w:pStyle w:val="NormalWeb"/>
+        <w:spacing w:before="0" w:beforeAutospacing="0" w:after="0" w:afterAutospacing="0"/>
+        <w:rPr>
+          <w:rFonts w:asciiTheme="minorHAnsi" w:hAnsiTheme="minorHAnsi" w:cstheme="minorHAnsi"/>
+          <w:sz w:val="22"/>
+          <w:szCs w:val="22"/>
+        </w:rPr>
+      </w:pPr>
+      <w:r>
+        <w:rPr>
+          <w:rFonts w:asciiTheme="minorHAnsi" w:hAnsiTheme="minorHAnsi" w:cstheme="minorHAnsi"/>
+          <w:color w:val="000000"/>
+          <w:sz w:val="22"/>
+          <w:szCs w:val="22"/>
+        </w:rPr>
         <w:lastRenderedPageBreak/>
         <w:t xml:space="preserve">Le dossier </w:t>
       </w:r>
       <w:proofErr w:type="spellStart"/>
       <w:r>
+        <w:rPr>
+          <w:rFonts w:asciiTheme="minorHAnsi" w:hAnsiTheme="minorHAnsi" w:cstheme="minorHAnsi"/>
+          <w:color w:val="000000"/>
+          <w:sz w:val="22"/>
+          <w:szCs w:val="22"/>
+        </w:rPr>
         <w:t>Templates</w:t>
       </w:r>
       <w:proofErr w:type="spellEnd"/>
       <w:r>
-        <w:t xml:space="preserve"> regroupe les fichiers qui gère toute les fonctionnalités de bases de shopify. La modification d’un fichier comme </w:t>
-      </w:r>
-      <w:proofErr w:type="spellStart"/>
-      <w:r>
+        <w:rPr>
+          <w:rFonts w:asciiTheme="minorHAnsi" w:hAnsiTheme="minorHAnsi" w:cstheme="minorHAnsi"/>
+          <w:color w:val="000000"/>
+          <w:sz w:val="22"/>
+          <w:szCs w:val="22"/>
+        </w:rPr>
+        <w:t xml:space="preserve"> regroupe les fichiers qui gèrent toutes les fonctionnalités de bases de </w:t>
+      </w:r>
+      <w:proofErr w:type="spellStart"/>
+      <w:r>
+        <w:rPr>
+          <w:rFonts w:asciiTheme="minorHAnsi" w:hAnsiTheme="minorHAnsi" w:cstheme="minorHAnsi"/>
+          <w:color w:val="000000"/>
+          <w:sz w:val="22"/>
+          <w:szCs w:val="22"/>
+        </w:rPr>
+        <w:t>Shopify</w:t>
+      </w:r>
+      <w:proofErr w:type="spellEnd"/>
+      <w:r>
+        <w:rPr>
+          <w:rFonts w:asciiTheme="minorHAnsi" w:hAnsiTheme="minorHAnsi" w:cstheme="minorHAnsi"/>
+          <w:color w:val="000000"/>
+          <w:sz w:val="22"/>
+          <w:szCs w:val="22"/>
+        </w:rPr>
+        <w:t xml:space="preserve">. La modification d’un fichier comme </w:t>
+      </w:r>
+      <w:proofErr w:type="spellStart"/>
+      <w:proofErr w:type="gramStart"/>
+      <w:r>
+        <w:rPr>
+          <w:rFonts w:asciiTheme="minorHAnsi" w:hAnsiTheme="minorHAnsi" w:cstheme="minorHAnsi"/>
+          <w:color w:val="000000"/>
+          <w:sz w:val="22"/>
+          <w:szCs w:val="22"/>
+        </w:rPr>
         <w:t>collection.liquid</w:t>
       </w:r>
       <w:proofErr w:type="spellEnd"/>
-      <w:r>
+      <w:proofErr w:type="gramEnd"/>
+      <w:r>
+        <w:rPr>
+          <w:rFonts w:asciiTheme="minorHAnsi" w:hAnsiTheme="minorHAnsi" w:cstheme="minorHAnsi"/>
+          <w:color w:val="000000"/>
+          <w:sz w:val="22"/>
+          <w:szCs w:val="22"/>
+        </w:rPr>
         <w:t xml:space="preserve"> appliquera les modifications sur toutes le collections. </w:t>
       </w:r>
     </w:p>
     <w:p>
-      <w:r>
-        <w:t>Généralement on va</w:t>
-      </w:r>
-      <w:r>
-        <w:t xml:space="preserve"> gérer en Html et Css les comptes, </w:t>
-      </w:r>
-      <w:proofErr w:type="spellStart"/>
-      <w:r>
+      <w:pPr>
+        <w:pStyle w:val="NormalWeb"/>
+        <w:spacing w:before="0" w:beforeAutospacing="0" w:after="0" w:afterAutospacing="0" w:line="276" w:lineRule="auto"/>
+        <w:rPr>
+          <w:rFonts w:asciiTheme="minorHAnsi" w:hAnsiTheme="minorHAnsi" w:cstheme="minorHAnsi"/>
+          <w:sz w:val="22"/>
+          <w:szCs w:val="22"/>
+        </w:rPr>
+      </w:pPr>
+      <w:r>
+        <w:rPr>
+          <w:rFonts w:asciiTheme="minorHAnsi" w:hAnsiTheme="minorHAnsi" w:cstheme="minorHAnsi"/>
+          <w:color w:val="000000"/>
+          <w:sz w:val="22"/>
+          <w:szCs w:val="22"/>
+        </w:rPr>
+        <w:t xml:space="preserve">Généralement on va gérer en Html et </w:t>
+      </w:r>
+      <w:proofErr w:type="spellStart"/>
+      <w:r>
+        <w:rPr>
+          <w:rFonts w:asciiTheme="minorHAnsi" w:hAnsiTheme="minorHAnsi" w:cstheme="minorHAnsi"/>
+          <w:color w:val="000000"/>
+          <w:sz w:val="22"/>
+          <w:szCs w:val="22"/>
+        </w:rPr>
+        <w:t>Css</w:t>
+      </w:r>
+      <w:proofErr w:type="spellEnd"/>
+      <w:r>
+        <w:rPr>
+          <w:rFonts w:asciiTheme="minorHAnsi" w:hAnsiTheme="minorHAnsi" w:cstheme="minorHAnsi"/>
+          <w:color w:val="000000"/>
+          <w:sz w:val="22"/>
+          <w:szCs w:val="22"/>
+        </w:rPr>
+        <w:t xml:space="preserve"> les comptes, </w:t>
+      </w:r>
+      <w:proofErr w:type="spellStart"/>
+      <w:r>
+        <w:rPr>
+          <w:rFonts w:asciiTheme="minorHAnsi" w:hAnsiTheme="minorHAnsi" w:cstheme="minorHAnsi"/>
+          <w:color w:val="000000"/>
+          <w:sz w:val="22"/>
+          <w:szCs w:val="22"/>
+        </w:rPr>
         <w:t>order</w:t>
       </w:r>
       <w:proofErr w:type="spellEnd"/>
       <w:r>
+        <w:rPr>
+          <w:rFonts w:asciiTheme="minorHAnsi" w:hAnsiTheme="minorHAnsi" w:cstheme="minorHAnsi"/>
+          <w:color w:val="000000"/>
+          <w:sz w:val="22"/>
+          <w:szCs w:val="22"/>
+        </w:rPr>
         <w:t xml:space="preserve"> </w:t>
       </w:r>
       <w:proofErr w:type="spellStart"/>
       <w:r>
+        <w:rPr>
+          <w:rFonts w:asciiTheme="minorHAnsi" w:hAnsiTheme="minorHAnsi" w:cstheme="minorHAnsi"/>
+          <w:color w:val="000000"/>
+          <w:sz w:val="22"/>
+          <w:szCs w:val="22"/>
+        </w:rPr>
         <w:t>etc</w:t>
       </w:r>
       <w:proofErr w:type="spellEnd"/>
       <w:r>
-        <w:t xml:space="preserve"> de l’utilisateur mais pour les autres fichiers on va</w:t>
-      </w:r>
-      <w:r>
-        <w:t xml:space="preserve"> simplement avoir</w:t>
-      </w:r>
-      <w:r>
-        <w:t xml:space="preserve"> </w:t>
-      </w:r>
-      <w:r>
-        <w:t>:</w:t>
+        <w:rPr>
+          <w:rFonts w:asciiTheme="minorHAnsi" w:hAnsiTheme="minorHAnsi" w:cstheme="minorHAnsi"/>
+          <w:color w:val="000000"/>
+          <w:sz w:val="22"/>
+          <w:szCs w:val="22"/>
+        </w:rPr>
+        <w:t xml:space="preserve"> de l’utilisateur, mais pour les autres fichiers on va simplement avoir :</w:t>
       </w:r>
     </w:p>
     <w:p>
@@ -741,9 +1700,13 @@
         <w:tabs>
           <w:tab w:val="left" w:pos="7200"/>
         </w:tabs>
-      </w:pPr>
-      <w:r>
-        <w:rPr>
+        <w:rPr>
+          <w:rFonts w:cstheme="minorHAnsi"/>
+        </w:rPr>
+      </w:pPr>
+      <w:r>
+        <w:rPr>
+          <w:rFonts w:cstheme="minorHAnsi"/>
           <w:noProof/>
         </w:rPr>
         <w:drawing>
@@ -794,6 +1757,150 @@
         <w:tabs>
           <w:tab w:val="left" w:pos="7200"/>
         </w:tabs>
+        <w:rPr>
+          <w:rFonts w:cstheme="minorHAnsi"/>
+        </w:rPr>
+      </w:pPr>
+    </w:p>
+    <w:p>
+      <w:pPr>
+        <w:spacing w:after="0" w:line="240" w:lineRule="auto"/>
+        <w:rPr>
+          <w:rFonts w:eastAsia="Times New Roman" w:cstheme="minorHAnsi"/>
+          <w:color w:val="000000"/>
+          <w:lang w:eastAsia="fr-FR"/>
+        </w:rPr>
+      </w:pPr>
+      <w:r>
+        <w:rPr>
+          <w:rFonts w:eastAsia="Times New Roman" w:cstheme="minorHAnsi"/>
+          <w:color w:val="000000"/>
+          <w:lang w:eastAsia="fr-FR"/>
+        </w:rPr>
+        <w:t xml:space="preserve">Lorsque l’on veut créer un nouveau modèle de page ou d’article on crée le </w:t>
+      </w:r>
+      <w:proofErr w:type="spellStart"/>
+      <w:r>
+        <w:rPr>
+          <w:rFonts w:eastAsia="Times New Roman" w:cstheme="minorHAnsi"/>
+          <w:color w:val="000000"/>
+          <w:lang w:eastAsia="fr-FR"/>
+        </w:rPr>
+        <w:t>template</w:t>
+      </w:r>
+      <w:proofErr w:type="spellEnd"/>
+      <w:r>
+        <w:rPr>
+          <w:rFonts w:eastAsia="Times New Roman" w:cstheme="minorHAnsi"/>
+          <w:color w:val="000000"/>
+          <w:lang w:eastAsia="fr-FR"/>
+        </w:rPr>
+        <w:t xml:space="preserve">, rajoute une section ou un </w:t>
+      </w:r>
+      <w:proofErr w:type="spellStart"/>
+      <w:r>
+        <w:rPr>
+          <w:rFonts w:eastAsia="Times New Roman" w:cstheme="minorHAnsi"/>
+          <w:color w:val="000000"/>
+          <w:lang w:eastAsia="fr-FR"/>
+        </w:rPr>
+        <w:t>snippet</w:t>
+      </w:r>
+      <w:proofErr w:type="spellEnd"/>
+      <w:r>
+        <w:rPr>
+          <w:rFonts w:eastAsia="Times New Roman" w:cstheme="minorHAnsi"/>
+          <w:color w:val="000000"/>
+          <w:lang w:eastAsia="fr-FR"/>
+        </w:rPr>
+        <w:t xml:space="preserve"> à l’intérieur avec : </w:t>
+      </w:r>
+    </w:p>
+    <w:p>
+      <w:pPr>
+        <w:spacing w:after="0" w:line="240" w:lineRule="auto"/>
+        <w:rPr>
+          <w:rFonts w:eastAsia="Times New Roman" w:cstheme="minorHAnsi"/>
+          <w:lang w:eastAsia="fr-FR"/>
+        </w:rPr>
+      </w:pPr>
+      <w:r>
+        <w:rPr>
+          <w:rFonts w:eastAsia="Times New Roman" w:cstheme="minorHAnsi"/>
+          <w:color w:val="000000"/>
+          <w:lang w:eastAsia="fr-FR"/>
+        </w:rPr>
+        <w:t>{</w:t>
+      </w:r>
+      <w:r>
+        <w:rPr>
+          <w:rFonts w:eastAsia="Times New Roman" w:cstheme="minorHAnsi"/>
+          <w:color w:val="808080"/>
+          <w:lang w:eastAsia="fr-FR"/>
+        </w:rPr>
+        <w:t xml:space="preserve">% </w:t>
+      </w:r>
+      <w:proofErr w:type="spellStart"/>
+      <w:r>
+        <w:rPr>
+          <w:rFonts w:eastAsia="Times New Roman" w:cstheme="minorHAnsi"/>
+          <w:color w:val="808080"/>
+          <w:lang w:eastAsia="fr-FR"/>
+        </w:rPr>
+        <w:t>include</w:t>
+      </w:r>
+      <w:proofErr w:type="spellEnd"/>
+      <w:r>
+        <w:rPr>
+          <w:rFonts w:eastAsia="Times New Roman" w:cstheme="minorHAnsi"/>
+          <w:color w:val="808080"/>
+          <w:lang w:eastAsia="fr-FR"/>
+        </w:rPr>
+        <w:t xml:space="preserve"> ‘</w:t>
+      </w:r>
+      <w:r>
+        <w:rPr>
+          <w:rFonts w:eastAsia="Times New Roman" w:cstheme="minorHAnsi"/>
+          <w:color w:val="000000"/>
+          <w:lang w:eastAsia="fr-FR"/>
+        </w:rPr>
+        <w:t>mon-nom-de-</w:t>
+      </w:r>
+      <w:proofErr w:type="spellStart"/>
+      <w:r>
+        <w:rPr>
+          <w:rFonts w:eastAsia="Times New Roman" w:cstheme="minorHAnsi"/>
+          <w:color w:val="000000"/>
+          <w:lang w:eastAsia="fr-FR"/>
+        </w:rPr>
+        <w:t>snippet</w:t>
+      </w:r>
+      <w:proofErr w:type="spellEnd"/>
+      <w:r>
+        <w:rPr>
+          <w:rFonts w:eastAsia="Times New Roman" w:cstheme="minorHAnsi"/>
+          <w:color w:val="808080"/>
+          <w:lang w:eastAsia="fr-FR"/>
+        </w:rPr>
+        <w:t>’ %</w:t>
+      </w:r>
+      <w:r>
+        <w:rPr>
+          <w:rFonts w:eastAsia="Times New Roman" w:cstheme="minorHAnsi"/>
+          <w:color w:val="000000"/>
+          <w:lang w:eastAsia="fr-FR"/>
+        </w:rPr>
+        <w:t>} ou {% section ‘ma-section’ %}</w:t>
+      </w:r>
+    </w:p>
+    <w:p>
+      <w:pPr>
+        <w:spacing w:after="0" w:line="276" w:lineRule="auto"/>
+        <w:rPr>
+          <w:rFonts w:eastAsia="Times New Roman" w:cstheme="minorHAnsi"/>
+          <w:color w:val="000000"/>
+          <w:lang w:eastAsia="fr-FR"/>
+        </w:rPr>
       </w:pPr>
     </w:p>
     <w:p>
@@ -801,96 +1908,23 @@
         <w:tabs>
           <w:tab w:val="left" w:pos="7200"/>
         </w:tabs>
-      </w:pPr>
-      <w:r>
-        <w:t xml:space="preserve">Lorsque l’on </w:t>
-      </w:r>
-      <w:r>
-        <w:t>veut</w:t>
-      </w:r>
-      <w:r>
-        <w:t xml:space="preserve"> </w:t>
-      </w:r>
-      <w:r>
-        <w:t>créer</w:t>
-      </w:r>
-      <w:r>
-        <w:t xml:space="preserve"> un nouveau modèle de page ou d’article on crée le </w:t>
-      </w:r>
-      <w:proofErr w:type="spellStart"/>
-      <w:r>
-        <w:t>templa</w:t>
-      </w:r>
-      <w:r>
-        <w:t>t</w:t>
-      </w:r>
-      <w:r>
-        <w:t>e</w:t>
-      </w:r>
-      <w:proofErr w:type="spellEnd"/>
-      <w:r>
-        <w:t xml:space="preserve">, rajoute une section ou un </w:t>
-      </w:r>
-      <w:proofErr w:type="spellStart"/>
-      <w:r>
-        <w:t>snippet</w:t>
-      </w:r>
-      <w:proofErr w:type="spellEnd"/>
-      <w:r>
-        <w:t xml:space="preserve"> à l’intérieur avec :</w:t>
-      </w:r>
-    </w:p>
-    <w:p>
-      <w:pPr>
-        <w:tabs>
-          <w:tab w:val="left" w:pos="7200"/>
-        </w:tabs>
-      </w:pPr>
-      <w:r>
-        <w:t xml:space="preserve">{% </w:t>
-      </w:r>
-      <w:proofErr w:type="spellStart"/>
-      <w:r>
-        <w:t>include</w:t>
-      </w:r>
-      <w:proofErr w:type="spellEnd"/>
-      <w:r>
-        <w:t xml:space="preserve"> ‘mon-nom-de-</w:t>
-      </w:r>
-      <w:proofErr w:type="spellStart"/>
-      <w:r>
-        <w:t>snippet</w:t>
-      </w:r>
-      <w:proofErr w:type="spellEnd"/>
-      <w:r>
-        <w:t>’ %} ou {% section ‘ma-section’ %}</w:t>
-      </w:r>
-    </w:p>
-    <w:p>
-      <w:pPr>
-        <w:tabs>
-          <w:tab w:val="left" w:pos="7200"/>
-        </w:tabs>
-      </w:pPr>
-    </w:p>
-    <w:p>
-      <w:pPr>
-        <w:tabs>
-          <w:tab w:val="left" w:pos="7200"/>
-        </w:tabs>
-      </w:pPr>
-      <w:r>
-        <w:rPr>
+        <w:rPr>
+          <w:rFonts w:cstheme="minorHAnsi"/>
+        </w:rPr>
+      </w:pPr>
+      <w:r>
+        <w:rPr>
+          <w:rFonts w:cstheme="minorHAnsi"/>
           <w:noProof/>
         </w:rPr>
         <w:drawing>
-          <wp:anchor distT="0" distB="0" distL="114300" distR="114300" simplePos="0" relativeHeight="251667456" behindDoc="1" locked="0" layoutInCell="1" allowOverlap="1" wp14:anchorId="69EEE040" wp14:editId="240EEEC3">
+          <wp:anchor distT="0" distB="0" distL="114300" distR="114300" simplePos="0" relativeHeight="251667456" behindDoc="1" locked="0" layoutInCell="1" allowOverlap="1" wp14:anchorId="69EEE040" wp14:editId="6C2C5CCC">
             <wp:simplePos x="0" y="0"/>
             <wp:positionH relativeFrom="column">
-              <wp:posOffset>-604520</wp:posOffset>
+              <wp:posOffset>-471170</wp:posOffset>
             </wp:positionH>
             <wp:positionV relativeFrom="paragraph">
-              <wp:posOffset>214630</wp:posOffset>
+              <wp:posOffset>248285</wp:posOffset>
             </wp:positionV>
             <wp:extent cx="2781300" cy="1704975"/>
             <wp:effectExtent l="0" t="0" r="0" b="9525"/>
@@ -933,8 +1967,23 @@
           </wp:anchor>
         </w:drawing>
       </w:r>
-      <w:r>
-        <w:t>Liquid utilise des conditions et des boucles comme n’importe quel langage :</w:t>
+      <w:proofErr w:type="spellStart"/>
+      <w:r>
+        <w:rPr>
+          <w:rFonts w:eastAsia="Times New Roman" w:cstheme="minorHAnsi"/>
+          <w:color w:val="000000"/>
+          <w:lang w:eastAsia="fr-FR"/>
+        </w:rPr>
+        <w:t>Liquid</w:t>
+      </w:r>
+      <w:proofErr w:type="spellEnd"/>
+      <w:r>
+        <w:rPr>
+          <w:rFonts w:eastAsia="Times New Roman" w:cstheme="minorHAnsi"/>
+          <w:color w:val="000000"/>
+          <w:lang w:eastAsia="fr-FR"/>
+        </w:rPr>
+        <w:t xml:space="preserve"> utilise des conditions et des boucles comme n’importe quel langage :</w:t>
       </w:r>
     </w:p>
     <w:p>
@@ -942,9 +1991,13 @@
         <w:tabs>
           <w:tab w:val="left" w:pos="7200"/>
         </w:tabs>
-      </w:pPr>
-      <w:r>
-        <w:rPr>
+        <w:rPr>
+          <w:rFonts w:cstheme="minorHAnsi"/>
+        </w:rPr>
+      </w:pPr>
+      <w:r>
+        <w:rPr>
+          <w:rFonts w:cstheme="minorHAnsi"/>
           <w:noProof/>
         </w:rPr>
         <w:drawing>
@@ -1003,6 +2056,9 @@
         <w:tabs>
           <w:tab w:val="left" w:pos="7200"/>
         </w:tabs>
+        <w:rPr>
+          <w:rFonts w:cstheme="minorHAnsi"/>
+        </w:rPr>
       </w:pPr>
     </w:p>
     <w:p>
@@ -1010,6 +2066,9 @@
         <w:tabs>
           <w:tab w:val="left" w:pos="7200"/>
         </w:tabs>
+        <w:rPr>
+          <w:rFonts w:cstheme="minorHAnsi"/>
+        </w:rPr>
       </w:pPr>
     </w:p>
     <w:p>
@@ -1017,6 +2076,9 @@
         <w:tabs>
           <w:tab w:val="left" w:pos="7200"/>
         </w:tabs>
+        <w:rPr>
+          <w:rFonts w:cstheme="minorHAnsi"/>
+        </w:rPr>
       </w:pPr>
     </w:p>
     <w:p>
@@ -1024,6 +2086,9 @@
         <w:tabs>
           <w:tab w:val="left" w:pos="7200"/>
         </w:tabs>
+        <w:rPr>
+          <w:rFonts w:cstheme="minorHAnsi"/>
+        </w:rPr>
       </w:pPr>
     </w:p>
     <w:p>
@@ -1031,13 +2096,72 @@
         <w:tabs>
           <w:tab w:val="left" w:pos="7200"/>
         </w:tabs>
-      </w:pPr>
-      <w:r>
-        <w:rPr>
+        <w:rPr>
+          <w:rFonts w:cstheme="minorHAnsi"/>
+        </w:rPr>
+      </w:pPr>
+      <w:r>
+        <w:rPr>
+          <w:rFonts w:cstheme="minorHAnsi"/>
           <w:noProof/>
         </w:rPr>
         <w:drawing>
-          <wp:anchor distT="0" distB="0" distL="114300" distR="114300" simplePos="0" relativeHeight="251664384" behindDoc="1" locked="0" layoutInCell="1" allowOverlap="1" wp14:anchorId="623180FE" wp14:editId="68DA9946">
+          <wp:anchor distT="0" distB="0" distL="114300" distR="114300" simplePos="0" relativeHeight="251665408" behindDoc="1" locked="0" layoutInCell="1" allowOverlap="1" wp14:anchorId="1523D68A" wp14:editId="14A0A2D0">
+            <wp:simplePos x="0" y="0"/>
+            <wp:positionH relativeFrom="column">
+              <wp:posOffset>-547370</wp:posOffset>
+            </wp:positionH>
+            <wp:positionV relativeFrom="paragraph">
+              <wp:posOffset>243840</wp:posOffset>
+            </wp:positionV>
+            <wp:extent cx="2847975" cy="1543050"/>
+            <wp:effectExtent l="0" t="0" r="9525" b="0"/>
+            <wp:wrapNone/>
+            <wp:docPr id="8" name="Image 8" descr="Une image contenant texte&#10;&#10;Description générée automatiquement"/>
+            <wp:cNvGraphicFramePr>
+              <a:graphicFrameLocks xmlns:a="http://schemas.openxmlformats.org/drawingml/2006/main" noChangeAspect="1"/>
+            </wp:cNvGraphicFramePr>
+            <a:graphic xmlns:a="http://schemas.openxmlformats.org/drawingml/2006/main">
+              <a:graphicData uri="http://schemas.openxmlformats.org/drawingml/2006/picture">
+                <pic:pic xmlns:pic="http://schemas.openxmlformats.org/drawingml/2006/picture">
+                  <pic:nvPicPr>
+                    <pic:cNvPr id="8" name="Image 8" descr="Une image contenant texte&#10;&#10;Description générée automatiquement"/>
+                    <pic:cNvPicPr/>
+                  </pic:nvPicPr>
+                  <pic:blipFill>
+                    <a:blip r:embed="rId10">
+                      <a:extLst>
+                        <a:ext uri="{28A0092B-C50C-407E-A947-70E740481C1C}">
+                          <a14:useLocalDpi xmlns:a14="http://schemas.microsoft.com/office/drawing/2010/main" val="0"/>
+                        </a:ext>
+                      </a:extLst>
+                    </a:blip>
+                    <a:stretch>
+                      <a:fillRect/>
+                    </a:stretch>
+                  </pic:blipFill>
+                  <pic:spPr>
+                    <a:xfrm>
+                      <a:off x="0" y="0"/>
+                      <a:ext cx="2847975" cy="1543050"/>
+                    </a:xfrm>
+                    <a:prstGeom prst="rect">
+                      <a:avLst/>
+                    </a:prstGeom>
+                  </pic:spPr>
+                </pic:pic>
+              </a:graphicData>
+            </a:graphic>
+          </wp:anchor>
+        </w:drawing>
+      </w:r>
+      <w:r>
+        <w:rPr>
+          <w:rFonts w:cstheme="minorHAnsi"/>
+          <w:noProof/>
+        </w:rPr>
+        <w:drawing>
+          <wp:anchor distT="0" distB="0" distL="114300" distR="114300" simplePos="0" relativeHeight="251664384" behindDoc="1" locked="0" layoutInCell="1" allowOverlap="1" wp14:anchorId="623180FE" wp14:editId="78478544">
             <wp:simplePos x="0" y="0"/>
             <wp:positionH relativeFrom="column">
               <wp:posOffset>2319655</wp:posOffset>
@@ -1060,7 +2184,7 @@
                     <pic:cNvPicPr/>
                   </pic:nvPicPr>
                   <pic:blipFill>
-                    <a:blip r:embed="rId10">
+                    <a:blip r:embed="rId11">
                       <a:extLst>
                         <a:ext uri="{28A0092B-C50C-407E-A947-70E740481C1C}">
                           <a14:useLocalDpi xmlns:a14="http://schemas.microsoft.com/office/drawing/2010/main" val="0"/>
@@ -1086,66 +2210,15 @@
           </wp:anchor>
         </w:drawing>
       </w:r>
-      <w:r>
-        <w:rPr>
-          <w:noProof/>
-        </w:rPr>
-        <w:drawing>
-          <wp:anchor distT="0" distB="0" distL="114300" distR="114300" simplePos="0" relativeHeight="251665408" behindDoc="1" locked="0" layoutInCell="1" allowOverlap="1" wp14:anchorId="1523D68A" wp14:editId="1D822AEB">
-            <wp:simplePos x="0" y="0"/>
-            <wp:positionH relativeFrom="column">
-              <wp:posOffset>-547370</wp:posOffset>
-            </wp:positionH>
-            <wp:positionV relativeFrom="paragraph">
-              <wp:posOffset>139065</wp:posOffset>
-            </wp:positionV>
-            <wp:extent cx="2847975" cy="1543050"/>
-            <wp:effectExtent l="0" t="0" r="9525" b="0"/>
-            <wp:wrapNone/>
-            <wp:docPr id="8" name="Image 8" descr="Une image contenant texte&#10;&#10;Description générée automatiquement"/>
-            <wp:cNvGraphicFramePr>
-              <a:graphicFrameLocks xmlns:a="http://schemas.openxmlformats.org/drawingml/2006/main" noChangeAspect="1"/>
-            </wp:cNvGraphicFramePr>
-            <a:graphic xmlns:a="http://schemas.openxmlformats.org/drawingml/2006/main">
-              <a:graphicData uri="http://schemas.openxmlformats.org/drawingml/2006/picture">
-                <pic:pic xmlns:pic="http://schemas.openxmlformats.org/drawingml/2006/picture">
-                  <pic:nvPicPr>
-                    <pic:cNvPr id="8" name="Image 8" descr="Une image contenant texte&#10;&#10;Description générée automatiquement"/>
-                    <pic:cNvPicPr/>
-                  </pic:nvPicPr>
-                  <pic:blipFill>
-                    <a:blip r:embed="rId11">
-                      <a:extLst>
-                        <a:ext uri="{28A0092B-C50C-407E-A947-70E740481C1C}">
-                          <a14:useLocalDpi xmlns:a14="http://schemas.microsoft.com/office/drawing/2010/main" val="0"/>
-                        </a:ext>
-                      </a:extLst>
-                    </a:blip>
-                    <a:stretch>
-                      <a:fillRect/>
-                    </a:stretch>
-                  </pic:blipFill>
-                  <pic:spPr>
-                    <a:xfrm>
-                      <a:off x="0" y="0"/>
-                      <a:ext cx="2847975" cy="1543050"/>
-                    </a:xfrm>
-                    <a:prstGeom prst="rect">
-                      <a:avLst/>
-                    </a:prstGeom>
-                  </pic:spPr>
-                </pic:pic>
-              </a:graphicData>
-            </a:graphic>
-          </wp:anchor>
-        </w:drawing>
-      </w:r>
     </w:p>
     <w:p>
       <w:pPr>
         <w:tabs>
           <w:tab w:val="left" w:pos="7200"/>
         </w:tabs>
+        <w:rPr>
+          <w:rFonts w:cstheme="minorHAnsi"/>
+        </w:rPr>
       </w:pPr>
     </w:p>
     <w:p>
@@ -1153,6 +2226,9 @@
         <w:tabs>
           <w:tab w:val="left" w:pos="7200"/>
         </w:tabs>
+        <w:rPr>
+          <w:rFonts w:cstheme="minorHAnsi"/>
+        </w:rPr>
       </w:pPr>
     </w:p>
     <w:p>
@@ -1160,6 +2236,9 @@
         <w:tabs>
           <w:tab w:val="left" w:pos="7200"/>
         </w:tabs>
+        <w:rPr>
+          <w:rFonts w:cstheme="minorHAnsi"/>
+        </w:rPr>
       </w:pPr>
     </w:p>
     <w:p>
@@ -1167,6 +2246,9 @@
         <w:tabs>
           <w:tab w:val="left" w:pos="7200"/>
         </w:tabs>
+        <w:rPr>
+          <w:rFonts w:cstheme="minorHAnsi"/>
+        </w:rPr>
       </w:pPr>
     </w:p>
     <w:p>
@@ -1174,188 +2256,552 @@
         <w:tabs>
           <w:tab w:val="left" w:pos="7200"/>
         </w:tabs>
-      </w:pPr>
+        <w:rPr>
+          <w:rFonts w:cstheme="minorHAnsi"/>
+        </w:rPr>
+      </w:pPr>
+    </w:p>
+    <w:p>
+      <w:pPr>
+        <w:spacing w:after="0" w:line="240" w:lineRule="auto"/>
+        <w:rPr>
+          <w:rFonts w:eastAsia="Times New Roman" w:cstheme="minorHAnsi"/>
+          <w:color w:val="000000"/>
+          <w:lang w:eastAsia="fr-FR"/>
+        </w:rPr>
+      </w:pPr>
+    </w:p>
+    <w:p>
+      <w:pPr>
+        <w:spacing w:after="0" w:line="240" w:lineRule="auto"/>
+        <w:rPr>
+          <w:rFonts w:eastAsia="Times New Roman" w:cstheme="minorHAnsi"/>
+          <w:color w:val="000000"/>
+          <w:lang w:eastAsia="fr-FR"/>
+        </w:rPr>
+      </w:pPr>
+      <w:r>
+        <w:rPr>
+          <w:rFonts w:eastAsia="Times New Roman" w:cstheme="minorHAnsi"/>
+          <w:color w:val="000000"/>
+          <w:lang w:eastAsia="fr-FR"/>
+        </w:rPr>
+        <w:t xml:space="preserve">Il faut savoir que le langage </w:t>
+      </w:r>
+      <w:proofErr w:type="spellStart"/>
+      <w:r>
+        <w:rPr>
+          <w:rFonts w:eastAsia="Times New Roman" w:cstheme="minorHAnsi"/>
+          <w:color w:val="000000"/>
+          <w:lang w:eastAsia="fr-FR"/>
+        </w:rPr>
+        <w:t>Liquid</w:t>
+      </w:r>
+      <w:proofErr w:type="spellEnd"/>
+      <w:r>
+        <w:rPr>
+          <w:rFonts w:eastAsia="Times New Roman" w:cstheme="minorHAnsi"/>
+          <w:color w:val="000000"/>
+          <w:lang w:eastAsia="fr-FR"/>
+        </w:rPr>
+        <w:t xml:space="preserve"> est exécuté côté serveur il est donc impossible de récupérer une variable </w:t>
+      </w:r>
+      <w:proofErr w:type="spellStart"/>
+      <w:r>
+        <w:rPr>
+          <w:rFonts w:eastAsia="Times New Roman" w:cstheme="minorHAnsi"/>
+          <w:color w:val="000000"/>
+          <w:lang w:eastAsia="fr-FR"/>
+        </w:rPr>
+        <w:t>Css</w:t>
+      </w:r>
+      <w:proofErr w:type="spellEnd"/>
+      <w:r>
+        <w:rPr>
+          <w:rFonts w:eastAsia="Times New Roman" w:cstheme="minorHAnsi"/>
+          <w:color w:val="000000"/>
+          <w:lang w:eastAsia="fr-FR"/>
+        </w:rPr>
+        <w:t xml:space="preserve"> ou </w:t>
+      </w:r>
+      <w:proofErr w:type="spellStart"/>
+      <w:r>
+        <w:rPr>
+          <w:rFonts w:eastAsia="Times New Roman" w:cstheme="minorHAnsi"/>
+          <w:color w:val="000000"/>
+          <w:lang w:eastAsia="fr-FR"/>
+        </w:rPr>
+        <w:t>Js</w:t>
+      </w:r>
+      <w:proofErr w:type="spellEnd"/>
+      <w:r>
+        <w:rPr>
+          <w:rFonts w:eastAsia="Times New Roman" w:cstheme="minorHAnsi"/>
+          <w:color w:val="000000"/>
+          <w:lang w:eastAsia="fr-FR"/>
+        </w:rPr>
+        <w:t xml:space="preserve"> en </w:t>
+      </w:r>
+      <w:proofErr w:type="spellStart"/>
+      <w:r>
+        <w:rPr>
+          <w:rFonts w:eastAsia="Times New Roman" w:cstheme="minorHAnsi"/>
+          <w:color w:val="000000"/>
+          <w:lang w:eastAsia="fr-FR"/>
+        </w:rPr>
+        <w:t>Liquid</w:t>
+      </w:r>
+      <w:proofErr w:type="spellEnd"/>
+      <w:r>
+        <w:rPr>
+          <w:rFonts w:eastAsia="Times New Roman" w:cstheme="minorHAnsi"/>
+          <w:color w:val="000000"/>
+          <w:lang w:eastAsia="fr-FR"/>
+        </w:rPr>
+        <w:t xml:space="preserve"> mais l’inverse est faisable.</w:t>
+      </w:r>
+    </w:p>
+    <w:p>
+      <w:pPr>
+        <w:spacing w:after="0" w:line="240" w:lineRule="auto"/>
+        <w:rPr>
+          <w:rFonts w:eastAsia="Times New Roman" w:cstheme="minorHAnsi"/>
+          <w:lang w:eastAsia="fr-FR"/>
+        </w:rPr>
+      </w:pPr>
+    </w:p>
+    <w:p>
+      <w:pPr>
+        <w:spacing w:after="0" w:line="276" w:lineRule="auto"/>
+        <w:rPr>
+          <w:rFonts w:eastAsia="Times New Roman" w:cstheme="minorHAnsi"/>
+          <w:lang w:eastAsia="fr-FR"/>
+        </w:rPr>
+      </w:pPr>
+      <w:r>
+        <w:rPr>
+          <w:rFonts w:eastAsia="Times New Roman" w:cstheme="minorHAnsi"/>
+          <w:color w:val="000000"/>
+          <w:lang w:eastAsia="fr-FR"/>
+        </w:rPr>
+        <w:t xml:space="preserve">On crée une variable texte en </w:t>
+      </w:r>
+      <w:proofErr w:type="spellStart"/>
+      <w:r>
+        <w:rPr>
+          <w:rFonts w:eastAsia="Times New Roman" w:cstheme="minorHAnsi"/>
+          <w:color w:val="000000"/>
+          <w:lang w:eastAsia="fr-FR"/>
+        </w:rPr>
+        <w:t>Liquid</w:t>
+      </w:r>
+      <w:proofErr w:type="spellEnd"/>
+      <w:r>
+        <w:rPr>
+          <w:rFonts w:eastAsia="Times New Roman" w:cstheme="minorHAnsi"/>
+          <w:color w:val="000000"/>
+          <w:lang w:eastAsia="fr-FR"/>
+        </w:rPr>
+        <w:t xml:space="preserve"> quelque part {</w:t>
+      </w:r>
+      <w:r>
+        <w:rPr>
+          <w:rFonts w:eastAsia="Times New Roman" w:cstheme="minorHAnsi"/>
+          <w:color w:val="808080"/>
+          <w:lang w:eastAsia="fr-FR"/>
+        </w:rPr>
+        <w:t xml:space="preserve">% </w:t>
+      </w:r>
+      <w:proofErr w:type="spellStart"/>
+      <w:r>
+        <w:rPr>
+          <w:rFonts w:eastAsia="Times New Roman" w:cstheme="minorHAnsi"/>
+          <w:color w:val="808080"/>
+          <w:lang w:eastAsia="fr-FR"/>
+        </w:rPr>
+        <w:t>assign</w:t>
+      </w:r>
+      <w:proofErr w:type="spellEnd"/>
+      <w:r>
+        <w:rPr>
+          <w:rFonts w:eastAsia="Times New Roman" w:cstheme="minorHAnsi"/>
+          <w:color w:val="808080"/>
+          <w:lang w:eastAsia="fr-FR"/>
+        </w:rPr>
+        <w:t xml:space="preserve"> </w:t>
+      </w:r>
+      <w:proofErr w:type="spellStart"/>
+      <w:r>
+        <w:rPr>
+          <w:rFonts w:eastAsia="Times New Roman" w:cstheme="minorHAnsi"/>
+          <w:color w:val="808080"/>
+          <w:lang w:eastAsia="fr-FR"/>
+        </w:rPr>
+        <w:t>mon_Titre</w:t>
+      </w:r>
+      <w:proofErr w:type="spellEnd"/>
+      <w:r>
+        <w:rPr>
+          <w:rFonts w:eastAsia="Times New Roman" w:cstheme="minorHAnsi"/>
+          <w:color w:val="808080"/>
+          <w:lang w:eastAsia="fr-FR"/>
+        </w:rPr>
+        <w:t xml:space="preserve"> = </w:t>
+      </w:r>
+      <w:proofErr w:type="spellStart"/>
+      <w:proofErr w:type="gramStart"/>
+      <w:r>
+        <w:rPr>
+          <w:rFonts w:eastAsia="Times New Roman" w:cstheme="minorHAnsi"/>
+          <w:color w:val="808080"/>
+          <w:lang w:eastAsia="fr-FR"/>
+        </w:rPr>
+        <w:t>product.title</w:t>
+      </w:r>
+      <w:proofErr w:type="spellEnd"/>
+      <w:proofErr w:type="gramEnd"/>
+      <w:r>
+        <w:rPr>
+          <w:rFonts w:eastAsia="Times New Roman" w:cstheme="minorHAnsi"/>
+          <w:color w:val="808080"/>
+          <w:lang w:eastAsia="fr-FR"/>
+        </w:rPr>
+        <w:t xml:space="preserve"> %</w:t>
+      </w:r>
+      <w:r>
+        <w:rPr>
+          <w:rFonts w:eastAsia="Times New Roman" w:cstheme="minorHAnsi"/>
+          <w:color w:val="000000"/>
+          <w:lang w:eastAsia="fr-FR"/>
+        </w:rPr>
+        <w:t>}</w:t>
+      </w:r>
+    </w:p>
+    <w:p>
+      <w:pPr>
+        <w:spacing w:after="0" w:line="276" w:lineRule="auto"/>
+        <w:rPr>
+          <w:rFonts w:eastAsia="Times New Roman" w:cstheme="minorHAnsi"/>
+          <w:lang w:eastAsia="fr-FR"/>
+        </w:rPr>
+      </w:pPr>
+      <w:r>
+        <w:rPr>
+          <w:rFonts w:eastAsia="Times New Roman" w:cstheme="minorHAnsi"/>
+          <w:color w:val="000000"/>
+          <w:lang w:eastAsia="fr-FR"/>
+        </w:rPr>
+        <w:t xml:space="preserve">Pour </w:t>
+      </w:r>
+      <w:proofErr w:type="spellStart"/>
+      <w:r>
+        <w:rPr>
+          <w:rFonts w:eastAsia="Times New Roman" w:cstheme="minorHAnsi"/>
+          <w:color w:val="000000"/>
+          <w:lang w:eastAsia="fr-FR"/>
+        </w:rPr>
+        <w:t>Css</w:t>
+      </w:r>
+      <w:proofErr w:type="spellEnd"/>
+      <w:r>
+        <w:rPr>
+          <w:rFonts w:eastAsia="Times New Roman" w:cstheme="minorHAnsi"/>
+          <w:color w:val="000000"/>
+          <w:lang w:eastAsia="fr-FR"/>
+        </w:rPr>
+        <w:t xml:space="preserve"> : $</w:t>
+      </w:r>
+      <w:proofErr w:type="spellStart"/>
+      <w:r>
+        <w:rPr>
+          <w:rFonts w:eastAsia="Times New Roman" w:cstheme="minorHAnsi"/>
+          <w:color w:val="000000"/>
+          <w:lang w:eastAsia="fr-FR"/>
+        </w:rPr>
+        <w:t>ma_Variable_css</w:t>
+      </w:r>
+      <w:proofErr w:type="spellEnd"/>
+      <w:r>
+        <w:rPr>
+          <w:rFonts w:eastAsia="Times New Roman" w:cstheme="minorHAnsi"/>
+          <w:color w:val="000000"/>
+          <w:lang w:eastAsia="fr-FR"/>
+        </w:rPr>
+        <w:t xml:space="preserve"> : </w:t>
+      </w:r>
+      <w:proofErr w:type="gramStart"/>
+      <w:r>
+        <w:rPr>
+          <w:rFonts w:eastAsia="Times New Roman" w:cstheme="minorHAnsi"/>
+          <w:color w:val="000000"/>
+          <w:lang w:eastAsia="fr-FR"/>
+        </w:rPr>
+        <w:t xml:space="preserve">{{ </w:t>
+      </w:r>
+      <w:proofErr w:type="spellStart"/>
+      <w:r>
+        <w:rPr>
+          <w:rFonts w:eastAsia="Times New Roman" w:cstheme="minorHAnsi"/>
+          <w:color w:val="000000"/>
+          <w:lang w:eastAsia="fr-FR"/>
+        </w:rPr>
+        <w:t>mon</w:t>
+      </w:r>
+      <w:proofErr w:type="gramEnd"/>
+      <w:r>
+        <w:rPr>
+          <w:rFonts w:eastAsia="Times New Roman" w:cstheme="minorHAnsi"/>
+          <w:color w:val="000000"/>
+          <w:lang w:eastAsia="fr-FR"/>
+        </w:rPr>
+        <w:t>_Titre</w:t>
+      </w:r>
+      <w:proofErr w:type="spellEnd"/>
+      <w:r>
+        <w:rPr>
+          <w:rFonts w:eastAsia="Times New Roman" w:cstheme="minorHAnsi"/>
+          <w:color w:val="000000"/>
+          <w:lang w:eastAsia="fr-FR"/>
+        </w:rPr>
+        <w:t xml:space="preserve"> }} ;</w:t>
+      </w:r>
+    </w:p>
+    <w:p>
+      <w:pPr>
+        <w:spacing w:after="0" w:line="276" w:lineRule="auto"/>
+        <w:rPr>
+          <w:rFonts w:eastAsia="Times New Roman" w:cstheme="minorHAnsi"/>
+          <w:lang w:eastAsia="fr-FR"/>
+        </w:rPr>
+      </w:pPr>
+      <w:r>
+        <w:rPr>
+          <w:rFonts w:eastAsia="Times New Roman" w:cstheme="minorHAnsi"/>
+          <w:color w:val="000000"/>
+          <w:lang w:eastAsia="fr-FR"/>
+        </w:rPr>
+        <w:t xml:space="preserve">Pour </w:t>
+      </w:r>
+      <w:proofErr w:type="spellStart"/>
+      <w:r>
+        <w:rPr>
+          <w:rFonts w:eastAsia="Times New Roman" w:cstheme="minorHAnsi"/>
+          <w:color w:val="000000"/>
+          <w:lang w:eastAsia="fr-FR"/>
+        </w:rPr>
+        <w:t>Js</w:t>
+      </w:r>
+      <w:proofErr w:type="spellEnd"/>
+      <w:r>
+        <w:rPr>
+          <w:rFonts w:eastAsia="Times New Roman" w:cstheme="minorHAnsi"/>
+          <w:color w:val="000000"/>
+          <w:lang w:eastAsia="fr-FR"/>
+        </w:rPr>
+        <w:t xml:space="preserve"> : var </w:t>
+      </w:r>
+      <w:proofErr w:type="spellStart"/>
+      <w:r>
+        <w:rPr>
+          <w:rFonts w:eastAsia="Times New Roman" w:cstheme="minorHAnsi"/>
+          <w:color w:val="000000"/>
+          <w:lang w:eastAsia="fr-FR"/>
+        </w:rPr>
+        <w:t>ma_Variable</w:t>
+      </w:r>
+      <w:proofErr w:type="spellEnd"/>
+      <w:r>
+        <w:rPr>
+          <w:rFonts w:eastAsia="Times New Roman" w:cstheme="minorHAnsi"/>
+          <w:color w:val="000000"/>
+          <w:lang w:eastAsia="fr-FR"/>
+        </w:rPr>
+        <w:t xml:space="preserve"> = </w:t>
+      </w:r>
+      <w:proofErr w:type="gramStart"/>
+      <w:r>
+        <w:rPr>
+          <w:rFonts w:eastAsia="Times New Roman" w:cstheme="minorHAnsi"/>
+          <w:color w:val="000000"/>
+          <w:lang w:eastAsia="fr-FR"/>
+        </w:rPr>
+        <w:t xml:space="preserve">{{ </w:t>
+      </w:r>
+      <w:proofErr w:type="spellStart"/>
+      <w:r>
+        <w:rPr>
+          <w:rFonts w:eastAsia="Times New Roman" w:cstheme="minorHAnsi"/>
+          <w:color w:val="000000"/>
+          <w:lang w:eastAsia="fr-FR"/>
+        </w:rPr>
+        <w:t>mon</w:t>
+      </w:r>
+      <w:proofErr w:type="gramEnd"/>
+      <w:r>
+        <w:rPr>
+          <w:rFonts w:eastAsia="Times New Roman" w:cstheme="minorHAnsi"/>
+          <w:color w:val="000000"/>
+          <w:lang w:eastAsia="fr-FR"/>
+        </w:rPr>
+        <w:t>_Titre</w:t>
+      </w:r>
+      <w:proofErr w:type="spellEnd"/>
+      <w:r>
+        <w:rPr>
+          <w:rFonts w:eastAsia="Times New Roman" w:cstheme="minorHAnsi"/>
+          <w:color w:val="000000"/>
+          <w:lang w:eastAsia="fr-FR"/>
+        </w:rPr>
+        <w:t xml:space="preserve"> | </w:t>
+      </w:r>
+      <w:proofErr w:type="spellStart"/>
+      <w:r>
+        <w:rPr>
+          <w:rFonts w:eastAsia="Times New Roman" w:cstheme="minorHAnsi"/>
+          <w:color w:val="808080"/>
+          <w:lang w:eastAsia="fr-FR"/>
+        </w:rPr>
+        <w:t>json</w:t>
+      </w:r>
+      <w:proofErr w:type="spellEnd"/>
+      <w:r>
+        <w:rPr>
+          <w:rFonts w:eastAsia="Times New Roman" w:cstheme="minorHAnsi"/>
+          <w:color w:val="808080"/>
+          <w:lang w:eastAsia="fr-FR"/>
+        </w:rPr>
+        <w:t xml:space="preserve"> </w:t>
+      </w:r>
+      <w:r>
+        <w:rPr>
+          <w:rFonts w:eastAsia="Times New Roman" w:cstheme="minorHAnsi"/>
+          <w:color w:val="000000"/>
+          <w:lang w:eastAsia="fr-FR"/>
+        </w:rPr>
+        <w:t>}}</w:t>
+      </w:r>
+    </w:p>
+    <w:p>
+      <w:pPr>
+        <w:spacing w:after="0" w:line="276" w:lineRule="auto"/>
+        <w:rPr>
+          <w:rFonts w:eastAsia="Times New Roman" w:cstheme="minorHAnsi"/>
+          <w:lang w:eastAsia="fr-FR"/>
+        </w:rPr>
+      </w:pPr>
+      <w:r>
+        <w:rPr>
+          <w:rFonts w:eastAsia="Times New Roman" w:cstheme="minorHAnsi"/>
+          <w:color w:val="000000"/>
+          <w:lang w:eastAsia="fr-FR"/>
+        </w:rPr>
+        <w:t xml:space="preserve">Pour Html : &lt;div&gt; </w:t>
+      </w:r>
+      <w:proofErr w:type="gramStart"/>
+      <w:r>
+        <w:rPr>
+          <w:rFonts w:eastAsia="Times New Roman" w:cstheme="minorHAnsi"/>
+          <w:color w:val="000000"/>
+          <w:lang w:eastAsia="fr-FR"/>
+        </w:rPr>
+        <w:t xml:space="preserve">{{ </w:t>
+      </w:r>
+      <w:proofErr w:type="spellStart"/>
+      <w:r>
+        <w:rPr>
+          <w:rFonts w:eastAsia="Times New Roman" w:cstheme="minorHAnsi"/>
+          <w:color w:val="000000"/>
+          <w:lang w:eastAsia="fr-FR"/>
+        </w:rPr>
+        <w:t>mon</w:t>
+      </w:r>
+      <w:proofErr w:type="gramEnd"/>
+      <w:r>
+        <w:rPr>
+          <w:rFonts w:eastAsia="Times New Roman" w:cstheme="minorHAnsi"/>
+          <w:color w:val="000000"/>
+          <w:lang w:eastAsia="fr-FR"/>
+        </w:rPr>
+        <w:t>_Titre</w:t>
+      </w:r>
+      <w:proofErr w:type="spellEnd"/>
+      <w:r>
+        <w:rPr>
+          <w:rFonts w:eastAsia="Times New Roman" w:cstheme="minorHAnsi"/>
+          <w:color w:val="000000"/>
+          <w:lang w:eastAsia="fr-FR"/>
+        </w:rPr>
+        <w:t xml:space="preserve"> }} &lt;/div&gt;</w:t>
+      </w:r>
     </w:p>
     <w:p>
       <w:pPr>
         <w:tabs>
           <w:tab w:val="left" w:pos="7200"/>
         </w:tabs>
-      </w:pPr>
-      <w:r>
-        <w:t xml:space="preserve">Il faut savoir que le langage Liquid est </w:t>
-      </w:r>
-      <w:r>
-        <w:t>exécuté</w:t>
-      </w:r>
-      <w:r>
-        <w:t xml:space="preserve"> côté serveur il est donc impossible de </w:t>
-      </w:r>
-      <w:r>
-        <w:t>récupérer</w:t>
-      </w:r>
-      <w:r>
-        <w:t xml:space="preserve"> une variable css ou js en liquid mais l’inverse est faisable.</w:t>
-      </w:r>
-    </w:p>
-    <w:p>
-      <w:pPr>
-        <w:tabs>
-          <w:tab w:val="left" w:pos="7200"/>
-        </w:tabs>
-      </w:pPr>
-      <w:r>
-        <w:t>On crée une variable texte</w:t>
-      </w:r>
-      <w:r>
-        <w:t xml:space="preserve"> en liquid </w:t>
-      </w:r>
-      <w:r>
-        <w:t>quelque part</w:t>
-      </w:r>
-      <w:r>
-        <w:t xml:space="preserve"> {% </w:t>
-      </w:r>
-      <w:proofErr w:type="spellStart"/>
-      <w:r>
+        <w:rPr>
+          <w:rFonts w:cstheme="minorHAnsi"/>
+        </w:rPr>
+      </w:pPr>
+      <w:r>
+        <w:rPr>
+          <w:rFonts w:eastAsia="Times New Roman" w:cstheme="minorHAnsi"/>
+          <w:color w:val="000000"/>
+          <w:lang w:eastAsia="fr-FR"/>
+        </w:rPr>
+        <w:t>On peut également faire les déclarations {</w:t>
+      </w:r>
+      <w:r>
+        <w:rPr>
+          <w:rFonts w:eastAsia="Times New Roman" w:cstheme="minorHAnsi"/>
+          <w:color w:val="808080"/>
+          <w:lang w:eastAsia="fr-FR"/>
+        </w:rPr>
+        <w:t xml:space="preserve">% </w:t>
+      </w:r>
+      <w:proofErr w:type="spellStart"/>
+      <w:r>
+        <w:rPr>
+          <w:rFonts w:eastAsia="Times New Roman" w:cstheme="minorHAnsi"/>
+          <w:color w:val="808080"/>
+          <w:lang w:eastAsia="fr-FR"/>
+        </w:rPr>
         <w:t>assign</w:t>
       </w:r>
       <w:proofErr w:type="spellEnd"/>
       <w:r>
-        <w:t xml:space="preserve"> </w:t>
-      </w:r>
-      <w:proofErr w:type="spellStart"/>
-      <w:r>
-        <w:t>mon_Titre</w:t>
-      </w:r>
-      <w:proofErr w:type="spellEnd"/>
-      <w:r>
-        <w:t xml:space="preserve"> = </w:t>
-      </w:r>
-      <w:proofErr w:type="spellStart"/>
-      <w:r>
-        <w:t>product.title</w:t>
-      </w:r>
-      <w:proofErr w:type="spellEnd"/>
-      <w:r>
-        <w:t xml:space="preserve"> %}</w:t>
-      </w:r>
-    </w:p>
-    <w:p>
-      <w:pPr>
-        <w:tabs>
-          <w:tab w:val="left" w:pos="7200"/>
-        </w:tabs>
-      </w:pPr>
-      <w:r>
-        <w:t xml:space="preserve">Pour css : </w:t>
-      </w:r>
-      <w:r>
-        <w:t>$</w:t>
-      </w:r>
-      <w:proofErr w:type="spellStart"/>
-      <w:r>
-        <w:t>ma_Variable_css</w:t>
-      </w:r>
-      <w:proofErr w:type="spellEnd"/>
-      <w:r>
-        <w:t xml:space="preserve"> : {{ </w:t>
-      </w:r>
-      <w:proofErr w:type="spellStart"/>
-      <w:r>
-        <w:t>mon_Titre</w:t>
-      </w:r>
-      <w:proofErr w:type="spellEnd"/>
-      <w:r>
-        <w:t xml:space="preserve"> </w:t>
-      </w:r>
-      <w:r>
-        <w:t>}}</w:t>
-      </w:r>
-      <w:r>
-        <w:t> ;</w:t>
-      </w:r>
-    </w:p>
-    <w:p>
-      <w:pPr>
-        <w:tabs>
-          <w:tab w:val="left" w:pos="7200"/>
-        </w:tabs>
-      </w:pPr>
-      <w:r>
-        <w:t xml:space="preserve">Pour js : </w:t>
-      </w:r>
-      <w:r>
-        <w:t xml:space="preserve">var </w:t>
-      </w:r>
-      <w:proofErr w:type="spellStart"/>
-      <w:r>
-        <w:t>ma_Variable</w:t>
-      </w:r>
-      <w:proofErr w:type="spellEnd"/>
-      <w:r>
-        <w:t xml:space="preserve"> = {{ </w:t>
-      </w:r>
-      <w:proofErr w:type="spellStart"/>
-      <w:r>
-        <w:t>mon_Titre</w:t>
-      </w:r>
-      <w:proofErr w:type="spellEnd"/>
-      <w:r>
-        <w:t xml:space="preserve"> | </w:t>
-      </w:r>
-      <w:proofErr w:type="spellStart"/>
-      <w:r>
-        <w:t>json</w:t>
-      </w:r>
-      <w:proofErr w:type="spellEnd"/>
-      <w:r>
-        <w:t xml:space="preserve"> }}</w:t>
-      </w:r>
-    </w:p>
-    <w:p>
-      <w:pPr>
-        <w:tabs>
-          <w:tab w:val="left" w:pos="7200"/>
-        </w:tabs>
-      </w:pPr>
-      <w:r>
-        <w:t xml:space="preserve">Pour html : </w:t>
-      </w:r>
-      <w:r>
-        <w:t xml:space="preserve">&lt;div&gt; {{ </w:t>
-      </w:r>
-      <w:proofErr w:type="spellStart"/>
-      <w:r>
-        <w:t>mon_Titre</w:t>
-      </w:r>
-      <w:proofErr w:type="spellEnd"/>
-      <w:r>
-        <w:t xml:space="preserve"> }} &lt;/div&gt;</w:t>
-      </w:r>
-    </w:p>
-    <w:p>
-      <w:pPr>
-        <w:tabs>
-          <w:tab w:val="left" w:pos="7200"/>
-        </w:tabs>
-      </w:pPr>
-      <w:r>
-        <w:t xml:space="preserve">On peut également faire les déclaration {% </w:t>
-      </w:r>
-      <w:proofErr w:type="spellStart"/>
-      <w:r>
-        <w:t>assign</w:t>
-      </w:r>
-      <w:proofErr w:type="spellEnd"/>
-      <w:r>
-        <w:t xml:space="preserve"> %} dans les zones css et</w:t>
-      </w:r>
-      <w:r>
-        <w:t xml:space="preserve"> script</w:t>
-      </w:r>
-      <w:r>
-        <w:t>.</w:t>
+        <w:rPr>
+          <w:rFonts w:eastAsia="Times New Roman" w:cstheme="minorHAnsi"/>
+          <w:color w:val="808080"/>
+          <w:lang w:eastAsia="fr-FR"/>
+        </w:rPr>
+        <w:t xml:space="preserve"> %</w:t>
+      </w:r>
+      <w:r>
+        <w:rPr>
+          <w:rFonts w:eastAsia="Times New Roman" w:cstheme="minorHAnsi"/>
+          <w:color w:val="000000"/>
+          <w:lang w:eastAsia="fr-FR"/>
+        </w:rPr>
+        <w:t xml:space="preserve">} dans les zones </w:t>
+      </w:r>
+      <w:proofErr w:type="spellStart"/>
+      <w:r>
+        <w:rPr>
+          <w:rFonts w:eastAsia="Times New Roman" w:cstheme="minorHAnsi"/>
+          <w:color w:val="000000"/>
+          <w:lang w:eastAsia="fr-FR"/>
+        </w:rPr>
+        <w:t>Css</w:t>
+      </w:r>
+      <w:proofErr w:type="spellEnd"/>
+      <w:r>
+        <w:rPr>
+          <w:rFonts w:eastAsia="Times New Roman" w:cstheme="minorHAnsi"/>
+          <w:color w:val="000000"/>
+          <w:lang w:eastAsia="fr-FR"/>
+        </w:rPr>
+        <w:t xml:space="preserve"> et script.</w:t>
       </w:r>
     </w:p>
     <w:sectPr>
@@ -1851,6 +3297,23 @@
       <w:shd w:val="clear" w:color="auto" w:fill="E1DFDD"/>
     </w:rPr>
   </w:style>
+  <w:style w:type="paragraph" w:styleId="NormalWeb">
+    <w:name w:val="Normal (Web)"/>
+    <w:basedOn w:val="Normal"/>
+    <w:uiPriority w:val="99"/>
+    <w:semiHidden/>
+    <w:unhideWhenUsed/>
+    <w:rsid w:val="0081486D"/>
+    <w:pPr>
+      <w:spacing w:before="100" w:beforeAutospacing="1" w:after="100" w:afterAutospacing="1" w:line="240" w:lineRule="auto"/>
+    </w:pPr>
+    <w:rPr>
+      <w:rFonts w:ascii="Times New Roman" w:eastAsia="Times New Roman" w:hAnsi="Times New Roman" w:cs="Times New Roman"/>
+      <w:sz w:val="24"/>
+      <w:szCs w:val="24"/>
+      <w:lang w:eastAsia="fr-FR"/>
+    </w:rPr>
+  </w:style>
 </w:styles>
 </file>
 
